--- a/k1_submission/Assignment 1 Document.docx
+++ b/k1_submission/Assignment 1 Document.docx
@@ -90,6 +90,9 @@
     </w:p>
     <w:p>
       <w:pPr>
+        <w:tabs>
+          <w:tab w:val="left" w:pos="7680"/>
+        </w:tabs>
         <w:contextualSpacing/>
         <w:rPr>
           <w:lang w:val="en-CA"/>
@@ -111,7 +114,21 @@
         <w:rPr>
           <w:lang w:val="en-CA"/>
         </w:rPr>
-        <w:t xml:space="preserve"> https://drive.google.com/file/d/0B6crUQZllvyhMWhNZi1ndTJqMHc/</w:t>
+        <w:t xml:space="preserve"> </w:t>
+      </w:r>
+      <w:r>
+        <w:rPr>
+          <w:lang w:val="en-CA"/>
+        </w:rPr>
+        <w:t>http://goo.gl/XZVl8c</w:t>
+      </w:r>
+      <w:bookmarkStart w:id="0" w:name="_GoBack"/>
+      <w:bookmarkEnd w:id="0"/>
+      <w:r>
+        <w:rPr>
+          <w:lang w:val="en-CA"/>
+        </w:rPr>
+        <w:tab/>
       </w:r>
     </w:p>
     <w:p>
@@ -225,21 +242,7 @@
         <w:rPr>
           <w:lang w:val="en-CA"/>
         </w:rPr>
-        <w:t xml:space="preserve"> to k1_submission/kernel, the </w:t>
-      </w:r>
-      <w:proofErr w:type="spellStart"/>
-      <w:r>
-        <w:rPr>
-          <w:lang w:val="en-CA"/>
-        </w:rPr>
-        <w:t>makefile</w:t>
-      </w:r>
-      <w:proofErr w:type="spellEnd"/>
-      <w:r>
-        <w:rPr>
-          <w:lang w:val="en-CA"/>
-        </w:rPr>
-        <w:t xml:space="preserve"> resides there</w:t>
+        <w:t xml:space="preserve"> to k1_submission/kernel, the makefile resides there</w:t>
       </w:r>
     </w:p>
     <w:p>
@@ -313,87 +316,21 @@
         <w:rPr>
           <w:lang w:val="en-CA"/>
         </w:rPr>
-        <w:t xml:space="preserve"> the compiled elf file onto </w:t>
-      </w:r>
-      <w:proofErr w:type="spellStart"/>
-      <w:r>
-        <w:rPr>
-          <w:lang w:val="en-CA"/>
-        </w:rPr>
-        <w:t>tftp</w:t>
-      </w:r>
-      <w:proofErr w:type="spellEnd"/>
-    </w:p>
-    <w:p>
-      <w:pPr>
-        <w:contextualSpacing/>
-        <w:rPr>
-          <w:lang w:val="en-CA"/>
-        </w:rPr>
-      </w:pPr>
-      <w:r>
-        <w:rPr>
-          <w:lang w:val="en-CA"/>
-        </w:rPr>
-        <w:t xml:space="preserve">    </w:t>
-      </w:r>
-      <w:proofErr w:type="spellStart"/>
-      <w:proofErr w:type="gramStart"/>
-      <w:r>
-        <w:rPr>
-          <w:lang w:val="en-CA"/>
-        </w:rPr>
-        <w:t>cp</w:t>
-      </w:r>
-      <w:proofErr w:type="spellEnd"/>
-      <w:proofErr w:type="gramEnd"/>
-      <w:r>
-        <w:rPr>
-          <w:lang w:val="en-CA"/>
-        </w:rPr>
-        <w:t xml:space="preserve"> </w:t>
-      </w:r>
-      <w:proofErr w:type="spellStart"/>
-      <w:r>
-        <w:rPr>
-          <w:lang w:val="en-CA"/>
-        </w:rPr>
-        <w:t>kernel.elf</w:t>
-      </w:r>
-      <w:proofErr w:type="spellEnd"/>
-      <w:r>
-        <w:rPr>
-          <w:lang w:val="en-CA"/>
-        </w:rPr>
-        <w:t xml:space="preserve"> /u/cs452/</w:t>
-      </w:r>
-      <w:proofErr w:type="spellStart"/>
-      <w:r>
-        <w:rPr>
-          <w:lang w:val="en-CA"/>
-        </w:rPr>
-        <w:t>tftp</w:t>
-      </w:r>
-      <w:proofErr w:type="spellEnd"/>
-      <w:r>
-        <w:rPr>
-          <w:lang w:val="en-CA"/>
-        </w:rPr>
-        <w:t>/ARM/</w:t>
-      </w:r>
-      <w:proofErr w:type="spellStart"/>
-      <w:r>
-        <w:rPr>
-          <w:lang w:val="en-CA"/>
-        </w:rPr>
-        <w:t>ur_user_name</w:t>
-      </w:r>
-      <w:proofErr w:type="spellEnd"/>
-      <w:r>
-        <w:rPr>
-          <w:lang w:val="en-CA"/>
-        </w:rPr>
-        <w:t>/</w:t>
+        <w:t xml:space="preserve"> the compiled elf file onto tftp</w:t>
+      </w:r>
+    </w:p>
+    <w:p>
+      <w:pPr>
+        <w:contextualSpacing/>
+        <w:rPr>
+          <w:lang w:val="en-CA"/>
+        </w:rPr>
+      </w:pPr>
+      <w:r>
+        <w:rPr>
+          <w:lang w:val="en-CA"/>
+        </w:rPr>
+        <w:t xml:space="preserve">    cp kernel.elf /u/cs452/tftp/ARM/ur_user_name/</w:t>
       </w:r>
     </w:p>
     <w:p>
@@ -427,60 +364,8 @@
         <w:rPr>
           <w:lang w:val="en-CA"/>
         </w:rPr>
-        <w:t xml:space="preserve">    </w:t>
-      </w:r>
-      <w:proofErr w:type="spellStart"/>
-      <w:proofErr w:type="gramStart"/>
-      <w:r>
-        <w:rPr>
-          <w:lang w:val="en-CA"/>
-        </w:rPr>
-        <w:t>chmod</w:t>
-      </w:r>
-      <w:proofErr w:type="spellEnd"/>
-      <w:proofErr w:type="gramEnd"/>
-      <w:r>
-        <w:rPr>
-          <w:lang w:val="en-CA"/>
-        </w:rPr>
-        <w:t xml:space="preserve"> 744 /u/cs452/</w:t>
-      </w:r>
-      <w:proofErr w:type="spellStart"/>
-      <w:r>
-        <w:rPr>
-          <w:lang w:val="en-CA"/>
-        </w:rPr>
-        <w:t>tftp</w:t>
-      </w:r>
-      <w:proofErr w:type="spellEnd"/>
-      <w:r>
-        <w:rPr>
-          <w:lang w:val="en-CA"/>
-        </w:rPr>
-        <w:t>/ARM/</w:t>
-      </w:r>
-      <w:proofErr w:type="spellStart"/>
-      <w:r>
-        <w:rPr>
-          <w:lang w:val="en-CA"/>
-        </w:rPr>
-        <w:t>ur_user_name</w:t>
-      </w:r>
-      <w:proofErr w:type="spellEnd"/>
-      <w:r>
-        <w:rPr>
-          <w:lang w:val="en-CA"/>
-        </w:rPr>
-        <w:t>/</w:t>
-      </w:r>
-      <w:proofErr w:type="spellStart"/>
-      <w:r>
-        <w:rPr>
-          <w:lang w:val="en-CA"/>
-        </w:rPr>
-        <w:t>kernel.elf</w:t>
-      </w:r>
-      <w:proofErr w:type="spellEnd"/>
+        <w:t xml:space="preserve">    chmod 744 /u/cs452/tftp/ARM/ur_user_name/kernel.elf</w:t>
+      </w:r>
     </w:p>
     <w:p>
       <w:pPr>
@@ -513,44 +398,8 @@
         <w:rPr>
           <w:lang w:val="en-CA"/>
         </w:rPr>
-        <w:t xml:space="preserve">    </w:t>
-      </w:r>
-      <w:proofErr w:type="gramStart"/>
-      <w:r>
-        <w:rPr>
-          <w:lang w:val="en-CA"/>
-        </w:rPr>
-        <w:t>load</w:t>
-      </w:r>
-      <w:proofErr w:type="gramEnd"/>
-      <w:r>
-        <w:rPr>
-          <w:lang w:val="en-CA"/>
-        </w:rPr>
-        <w:t xml:space="preserve"> -b 0x00218000 -h 10.15.167.4 "ARM/</w:t>
-      </w:r>
-      <w:proofErr w:type="spellStart"/>
-      <w:r>
-        <w:rPr>
-          <w:lang w:val="en-CA"/>
-        </w:rPr>
-        <w:t>ur_user_name</w:t>
-      </w:r>
-      <w:proofErr w:type="spellEnd"/>
-      <w:r>
-        <w:rPr>
-          <w:lang w:val="en-CA"/>
-        </w:rPr>
-        <w:t>/</w:t>
-      </w:r>
-      <w:proofErr w:type="spellStart"/>
-      <w:r>
-        <w:rPr>
-          <w:lang w:val="en-CA"/>
-        </w:rPr>
-        <w:t>kernel.elf</w:t>
-      </w:r>
-      <w:proofErr w:type="spellEnd"/>
+        <w:t xml:space="preserve">    load -b 0x00218000 -h 10.15.167.4 "ARM/ur_user_name/kernel.elf</w:t>
+      </w:r>
     </w:p>
     <w:p>
       <w:pPr>
@@ -583,16 +432,8 @@
         <w:rPr>
           <w:lang w:val="en-CA"/>
         </w:rPr>
-        <w:t xml:space="preserve">    </w:t>
-      </w:r>
-      <w:proofErr w:type="gramStart"/>
-      <w:r>
-        <w:rPr>
-          <w:lang w:val="en-CA"/>
-        </w:rPr>
-        <w:t>go</w:t>
-      </w:r>
-      <w:proofErr w:type="gramEnd"/>
+        <w:t xml:space="preserve">    go</w:t>
+      </w:r>
     </w:p>
     <w:p>
       <w:pPr>
@@ -741,161 +582,63 @@
         <w:rPr>
           <w:lang w:val="en-CA"/>
         </w:rPr>
-        <w:t xml:space="preserve">    </w:t>
-      </w:r>
-      <w:proofErr w:type="gramStart"/>
-      <w:r>
-        <w:rPr>
-          <w:lang w:val="en-CA"/>
-        </w:rPr>
-        <w:t>active</w:t>
-      </w:r>
-      <w:proofErr w:type="gramEnd"/>
-      <w:r>
-        <w:rPr>
-          <w:lang w:val="en-CA"/>
-        </w:rPr>
-        <w:t xml:space="preserve"> - a pointer to the active task</w:t>
-      </w:r>
-    </w:p>
-    <w:p>
-      <w:pPr>
-        <w:contextualSpacing/>
-        <w:rPr>
-          <w:lang w:val="en-CA"/>
-        </w:rPr>
-      </w:pPr>
-      <w:r>
-        <w:rPr>
-          <w:lang w:val="en-CA"/>
-        </w:rPr>
-        <w:t xml:space="preserve">    </w:t>
-      </w:r>
-      <w:proofErr w:type="spellStart"/>
-      <w:proofErr w:type="gramStart"/>
-      <w:r>
-        <w:rPr>
-          <w:lang w:val="en-CA"/>
-        </w:rPr>
-        <w:t>tds</w:t>
-      </w:r>
-      <w:proofErr w:type="spellEnd"/>
-      <w:proofErr w:type="gramEnd"/>
-      <w:r>
-        <w:rPr>
-          <w:lang w:val="en-CA"/>
-        </w:rPr>
-        <w:t xml:space="preserve"> - an array of 64 task descriptors</w:t>
-      </w:r>
-    </w:p>
-    <w:p>
-      <w:pPr>
-        <w:contextualSpacing/>
-        <w:rPr>
-          <w:lang w:val="en-CA"/>
-        </w:rPr>
-      </w:pPr>
-      <w:r>
-        <w:rPr>
-          <w:lang w:val="en-CA"/>
-        </w:rPr>
-        <w:t xml:space="preserve">    </w:t>
-      </w:r>
-      <w:proofErr w:type="spellStart"/>
-      <w:r>
-        <w:rPr>
-          <w:lang w:val="en-CA"/>
-        </w:rPr>
-        <w:t>td_pq</w:t>
-      </w:r>
-      <w:proofErr w:type="spellEnd"/>
-      <w:r>
-        <w:rPr>
-          <w:lang w:val="en-CA"/>
-        </w:rPr>
-        <w:t xml:space="preserve"> - an array of 16 prior</w:t>
-      </w:r>
-      <w:bookmarkStart w:id="0" w:name="_GoBack"/>
-      <w:bookmarkEnd w:id="0"/>
-      <w:r>
-        <w:rPr>
-          <w:lang w:val="en-CA"/>
-        </w:rPr>
-        <w:t>ity queues</w:t>
-      </w:r>
-    </w:p>
-    <w:p>
-      <w:pPr>
-        <w:contextualSpacing/>
-        <w:rPr>
-          <w:lang w:val="en-CA"/>
-        </w:rPr>
-      </w:pPr>
-      <w:r>
-        <w:rPr>
-          <w:lang w:val="en-CA"/>
-        </w:rPr>
-        <w:t xml:space="preserve">    </w:t>
-      </w:r>
-      <w:proofErr w:type="spellStart"/>
-      <w:proofErr w:type="gramStart"/>
-      <w:r>
-        <w:rPr>
-          <w:lang w:val="en-CA"/>
-        </w:rPr>
-        <w:t>args</w:t>
-      </w:r>
-      <w:proofErr w:type="spellEnd"/>
-      <w:proofErr w:type="gramEnd"/>
-      <w:r>
-        <w:rPr>
-          <w:lang w:val="en-CA"/>
-        </w:rPr>
-        <w:t xml:space="preserve"> - an array of 5 arguments that are passed by the request</w:t>
-      </w:r>
-    </w:p>
-    <w:p>
-      <w:pPr>
-        <w:contextualSpacing/>
-        <w:rPr>
-          <w:lang w:val="en-CA"/>
-        </w:rPr>
-      </w:pPr>
-      <w:r>
-        <w:rPr>
-          <w:lang w:val="en-CA"/>
-        </w:rPr>
-        <w:t xml:space="preserve">    </w:t>
-      </w:r>
-      <w:proofErr w:type="spellStart"/>
-      <w:proofErr w:type="gramStart"/>
-      <w:r>
-        <w:rPr>
-          <w:lang w:val="en-CA"/>
-        </w:rPr>
-        <w:t>free_list_lo</w:t>
-      </w:r>
-      <w:proofErr w:type="spellEnd"/>
-      <w:proofErr w:type="gramEnd"/>
-      <w:r>
-        <w:rPr>
-          <w:lang w:val="en-CA"/>
-        </w:rPr>
-        <w:t xml:space="preserve"> and </w:t>
-      </w:r>
-      <w:proofErr w:type="spellStart"/>
-      <w:r>
-        <w:rPr>
-          <w:lang w:val="en-CA"/>
-        </w:rPr>
-        <w:t>free_list_hi</w:t>
-      </w:r>
-      <w:proofErr w:type="spellEnd"/>
-      <w:r>
-        <w:rPr>
-          <w:lang w:val="en-CA"/>
-        </w:rPr>
-        <w:t xml:space="preserve"> - 64 bits that indicate the free task descriptors</w:t>
+        <w:t xml:space="preserve">    active - a pointer to the active task</w:t>
+      </w:r>
+    </w:p>
+    <w:p>
+      <w:pPr>
+        <w:contextualSpacing/>
+        <w:rPr>
+          <w:lang w:val="en-CA"/>
+        </w:rPr>
+      </w:pPr>
+      <w:r>
+        <w:rPr>
+          <w:lang w:val="en-CA"/>
+        </w:rPr>
+        <w:t xml:space="preserve">    tds - an array of 64 task descriptors</w:t>
+      </w:r>
+    </w:p>
+    <w:p>
+      <w:pPr>
+        <w:contextualSpacing/>
+        <w:rPr>
+          <w:lang w:val="en-CA"/>
+        </w:rPr>
+      </w:pPr>
+      <w:r>
+        <w:rPr>
+          <w:lang w:val="en-CA"/>
+        </w:rPr>
+        <w:t xml:space="preserve">    td_pq - an array of 16 priority queues</w:t>
+      </w:r>
+    </w:p>
+    <w:p>
+      <w:pPr>
+        <w:contextualSpacing/>
+        <w:rPr>
+          <w:lang w:val="en-CA"/>
+        </w:rPr>
+      </w:pPr>
+      <w:r>
+        <w:rPr>
+          <w:lang w:val="en-CA"/>
+        </w:rPr>
+        <w:t xml:space="preserve">    args - an array of 5 arguments that are passed by the request</w:t>
+      </w:r>
+    </w:p>
+    <w:p>
+      <w:pPr>
+        <w:contextualSpacing/>
+        <w:rPr>
+          <w:lang w:val="en-CA"/>
+        </w:rPr>
+      </w:pPr>
+      <w:r>
+        <w:rPr>
+          <w:lang w:val="en-CA"/>
+        </w:rPr>
+        <w:t xml:space="preserve">    free_list_lo and free_list_hi - 64 bits that indicate the free task descriptors</w:t>
       </w:r>
     </w:p>
     <w:p>
@@ -941,35 +684,7 @@
         <w:rPr>
           <w:lang w:val="en-CA"/>
         </w:rPr>
-        <w:t xml:space="preserve"> compared to </w:t>
-      </w:r>
-      <w:proofErr w:type="spellStart"/>
-      <w:r>
-        <w:rPr>
-          <w:lang w:val="en-CA"/>
-        </w:rPr>
-        <w:t>structs</w:t>
-      </w:r>
-      <w:proofErr w:type="spellEnd"/>
-      <w:r>
-        <w:rPr>
-          <w:lang w:val="en-CA"/>
-        </w:rPr>
-        <w:t xml:space="preserve">. We used 2 32-bit unsigned </w:t>
-      </w:r>
-      <w:proofErr w:type="spellStart"/>
-      <w:r>
-        <w:rPr>
-          <w:lang w:val="en-CA"/>
-        </w:rPr>
-        <w:t>int</w:t>
-      </w:r>
-      <w:proofErr w:type="spellEnd"/>
-      <w:r>
-        <w:rPr>
-          <w:lang w:val="en-CA"/>
-        </w:rPr>
-        <w:t xml:space="preserve"> as our free list, where each bit describes </w:t>
+        <w:t xml:space="preserve"> compared to structs. We used 2 32-bit unsigned int as our free list, where each bit describes </w:t>
       </w:r>
       <w:r>
         <w:rPr>
@@ -1029,429 +744,119 @@
         <w:rPr>
           <w:lang w:val="en-CA"/>
         </w:rPr>
-        <w:t xml:space="preserve">    </w:t>
-      </w:r>
-      <w:proofErr w:type="gramStart"/>
-      <w:r>
-        <w:rPr>
-          <w:lang w:val="en-CA"/>
-        </w:rPr>
-        <w:t>unsigned</w:t>
-      </w:r>
-      <w:proofErr w:type="gramEnd"/>
-      <w:r>
-        <w:rPr>
-          <w:lang w:val="en-CA"/>
-        </w:rPr>
-        <w:t xml:space="preserve"> </w:t>
-      </w:r>
-      <w:proofErr w:type="spellStart"/>
-      <w:r>
-        <w:rPr>
-          <w:lang w:val="en-CA"/>
-        </w:rPr>
-        <w:t>int</w:t>
-      </w:r>
-      <w:proofErr w:type="spellEnd"/>
-      <w:r>
-        <w:rPr>
-          <w:lang w:val="en-CA"/>
-        </w:rPr>
-        <w:t xml:space="preserve"> </w:t>
-      </w:r>
-      <w:proofErr w:type="spellStart"/>
-      <w:r>
-        <w:rPr>
-          <w:lang w:val="en-CA"/>
-        </w:rPr>
-        <w:t>tid</w:t>
-      </w:r>
-      <w:proofErr w:type="spellEnd"/>
-      <w:r>
-        <w:rPr>
-          <w:lang w:val="en-CA"/>
-        </w:rPr>
-        <w:t>;</w:t>
-      </w:r>
-    </w:p>
-    <w:p>
-      <w:pPr>
-        <w:contextualSpacing/>
-        <w:rPr>
-          <w:lang w:val="en-CA"/>
-        </w:rPr>
-      </w:pPr>
-      <w:r>
-        <w:rPr>
-          <w:lang w:val="en-CA"/>
-        </w:rPr>
-        <w:t xml:space="preserve">    </w:t>
-      </w:r>
-      <w:proofErr w:type="gramStart"/>
-      <w:r>
-        <w:rPr>
-          <w:lang w:val="en-CA"/>
-        </w:rPr>
-        <w:t>unsigned</w:t>
-      </w:r>
-      <w:proofErr w:type="gramEnd"/>
-      <w:r>
-        <w:rPr>
-          <w:lang w:val="en-CA"/>
-        </w:rPr>
-        <w:t xml:space="preserve"> </w:t>
-      </w:r>
-      <w:proofErr w:type="spellStart"/>
-      <w:r>
-        <w:rPr>
-          <w:lang w:val="en-CA"/>
-        </w:rPr>
-        <w:t>int</w:t>
-      </w:r>
-      <w:proofErr w:type="spellEnd"/>
-      <w:r>
-        <w:rPr>
-          <w:lang w:val="en-CA"/>
-        </w:rPr>
-        <w:t xml:space="preserve"> pc;</w:t>
-      </w:r>
-    </w:p>
-    <w:p>
-      <w:pPr>
-        <w:contextualSpacing/>
-        <w:rPr>
-          <w:lang w:val="en-CA"/>
-        </w:rPr>
-      </w:pPr>
-      <w:r>
-        <w:rPr>
-          <w:lang w:val="en-CA"/>
-        </w:rPr>
-        <w:t xml:space="preserve">    </w:t>
-      </w:r>
-      <w:proofErr w:type="gramStart"/>
-      <w:r>
-        <w:rPr>
-          <w:lang w:val="en-CA"/>
-        </w:rPr>
-        <w:t>unsigned</w:t>
-      </w:r>
-      <w:proofErr w:type="gramEnd"/>
-      <w:r>
-        <w:rPr>
-          <w:lang w:val="en-CA"/>
-        </w:rPr>
-        <w:t xml:space="preserve"> </w:t>
-      </w:r>
-      <w:proofErr w:type="spellStart"/>
-      <w:r>
-        <w:rPr>
-          <w:lang w:val="en-CA"/>
-        </w:rPr>
-        <w:t>int</w:t>
-      </w:r>
-      <w:proofErr w:type="spellEnd"/>
-      <w:r>
-        <w:rPr>
-          <w:lang w:val="en-CA"/>
-        </w:rPr>
-        <w:t xml:space="preserve"> </w:t>
-      </w:r>
-      <w:proofErr w:type="spellStart"/>
-      <w:r>
-        <w:rPr>
-          <w:lang w:val="en-CA"/>
-        </w:rPr>
-        <w:t>sp</w:t>
-      </w:r>
-      <w:proofErr w:type="spellEnd"/>
-      <w:r>
-        <w:rPr>
-          <w:lang w:val="en-CA"/>
-        </w:rPr>
-        <w:t>;</w:t>
-      </w:r>
-    </w:p>
-    <w:p>
-      <w:pPr>
-        <w:contextualSpacing/>
-        <w:rPr>
-          <w:lang w:val="en-CA"/>
-        </w:rPr>
-      </w:pPr>
-      <w:r>
-        <w:rPr>
-          <w:lang w:val="en-CA"/>
-        </w:rPr>
-        <w:t xml:space="preserve">    </w:t>
-      </w:r>
-      <w:proofErr w:type="gramStart"/>
-      <w:r>
-        <w:rPr>
-          <w:lang w:val="en-CA"/>
-        </w:rPr>
-        <w:t>unsigned</w:t>
-      </w:r>
-      <w:proofErr w:type="gramEnd"/>
-      <w:r>
-        <w:rPr>
-          <w:lang w:val="en-CA"/>
-        </w:rPr>
-        <w:t xml:space="preserve"> </w:t>
-      </w:r>
-      <w:proofErr w:type="spellStart"/>
-      <w:r>
-        <w:rPr>
-          <w:lang w:val="en-CA"/>
-        </w:rPr>
-        <w:t>int</w:t>
-      </w:r>
-      <w:proofErr w:type="spellEnd"/>
-      <w:r>
-        <w:rPr>
-          <w:lang w:val="en-CA"/>
-        </w:rPr>
-        <w:t xml:space="preserve"> </w:t>
-      </w:r>
-      <w:proofErr w:type="spellStart"/>
-      <w:r>
-        <w:rPr>
-          <w:lang w:val="en-CA"/>
-        </w:rPr>
-        <w:t>spsr</w:t>
-      </w:r>
-      <w:proofErr w:type="spellEnd"/>
-      <w:r>
-        <w:rPr>
-          <w:lang w:val="en-CA"/>
-        </w:rPr>
-        <w:t>;</w:t>
-      </w:r>
-    </w:p>
-    <w:p>
-      <w:pPr>
-        <w:contextualSpacing/>
-        <w:rPr>
-          <w:lang w:val="en-CA"/>
-        </w:rPr>
-      </w:pPr>
-      <w:r>
-        <w:rPr>
-          <w:lang w:val="en-CA"/>
-        </w:rPr>
-        <w:t xml:space="preserve">    </w:t>
-      </w:r>
-      <w:proofErr w:type="gramStart"/>
-      <w:r>
-        <w:rPr>
-          <w:lang w:val="en-CA"/>
-        </w:rPr>
-        <w:t>unsigned</w:t>
-      </w:r>
-      <w:proofErr w:type="gramEnd"/>
-      <w:r>
-        <w:rPr>
-          <w:lang w:val="en-CA"/>
-        </w:rPr>
-        <w:t xml:space="preserve"> </w:t>
-      </w:r>
-      <w:proofErr w:type="spellStart"/>
-      <w:r>
-        <w:rPr>
-          <w:lang w:val="en-CA"/>
-        </w:rPr>
-        <w:t>int</w:t>
-      </w:r>
-      <w:proofErr w:type="spellEnd"/>
-      <w:r>
-        <w:rPr>
-          <w:lang w:val="en-CA"/>
-        </w:rPr>
-        <w:t xml:space="preserve"> ret;   //return</w:t>
-      </w:r>
-    </w:p>
-    <w:p>
-      <w:pPr>
-        <w:contextualSpacing/>
-        <w:rPr>
-          <w:lang w:val="en-CA"/>
-        </w:rPr>
-      </w:pPr>
-      <w:r>
-        <w:rPr>
-          <w:lang w:val="en-CA"/>
-        </w:rPr>
-        <w:t xml:space="preserve">    </w:t>
-      </w:r>
-      <w:proofErr w:type="gramStart"/>
-      <w:r>
-        <w:rPr>
-          <w:lang w:val="en-CA"/>
-        </w:rPr>
-        <w:t>unsigned</w:t>
-      </w:r>
-      <w:proofErr w:type="gramEnd"/>
-      <w:r>
-        <w:rPr>
-          <w:lang w:val="en-CA"/>
-        </w:rPr>
-        <w:t xml:space="preserve"> </w:t>
-      </w:r>
-      <w:proofErr w:type="spellStart"/>
-      <w:r>
-        <w:rPr>
-          <w:lang w:val="en-CA"/>
-        </w:rPr>
-        <w:t>int</w:t>
-      </w:r>
-      <w:proofErr w:type="spellEnd"/>
-      <w:r>
-        <w:rPr>
-          <w:lang w:val="en-CA"/>
-        </w:rPr>
-        <w:t xml:space="preserve"> priority;</w:t>
-      </w:r>
-    </w:p>
-    <w:p>
-      <w:pPr>
-        <w:contextualSpacing/>
-        <w:rPr>
-          <w:lang w:val="en-CA"/>
-        </w:rPr>
-      </w:pPr>
-      <w:r>
-        <w:rPr>
-          <w:lang w:val="en-CA"/>
-        </w:rPr>
-        <w:t xml:space="preserve">    </w:t>
-      </w:r>
-      <w:proofErr w:type="gramStart"/>
-      <w:r>
-        <w:rPr>
-          <w:lang w:val="en-CA"/>
-        </w:rPr>
-        <w:t>unsigned</w:t>
-      </w:r>
-      <w:proofErr w:type="gramEnd"/>
-      <w:r>
-        <w:rPr>
-          <w:lang w:val="en-CA"/>
-        </w:rPr>
-        <w:t xml:space="preserve"> </w:t>
-      </w:r>
-      <w:proofErr w:type="spellStart"/>
-      <w:r>
-        <w:rPr>
-          <w:lang w:val="en-CA"/>
-        </w:rPr>
-        <w:t>int</w:t>
-      </w:r>
-      <w:proofErr w:type="spellEnd"/>
-      <w:r>
-        <w:rPr>
-          <w:lang w:val="en-CA"/>
-        </w:rPr>
-        <w:t xml:space="preserve"> </w:t>
-      </w:r>
-      <w:proofErr w:type="spellStart"/>
-      <w:r>
-        <w:rPr>
-          <w:lang w:val="en-CA"/>
-        </w:rPr>
-        <w:t>parent_tid</w:t>
-      </w:r>
-      <w:proofErr w:type="spellEnd"/>
-      <w:r>
-        <w:rPr>
-          <w:lang w:val="en-CA"/>
-        </w:rPr>
-        <w:t>;</w:t>
-      </w:r>
-    </w:p>
-    <w:p>
-      <w:pPr>
-        <w:contextualSpacing/>
-        <w:rPr>
-          <w:lang w:val="en-CA"/>
-        </w:rPr>
-      </w:pPr>
-      <w:r>
-        <w:rPr>
-          <w:lang w:val="en-CA"/>
-        </w:rPr>
-        <w:t xml:space="preserve">    </w:t>
-      </w:r>
-      <w:proofErr w:type="gramStart"/>
-      <w:r>
-        <w:rPr>
-          <w:lang w:val="en-CA"/>
-        </w:rPr>
-        <w:t>unsigned</w:t>
-      </w:r>
-      <w:proofErr w:type="gramEnd"/>
-      <w:r>
-        <w:rPr>
-          <w:lang w:val="en-CA"/>
-        </w:rPr>
-        <w:t xml:space="preserve"> </w:t>
-      </w:r>
-      <w:proofErr w:type="spellStart"/>
-      <w:r>
-        <w:rPr>
-          <w:lang w:val="en-CA"/>
-        </w:rPr>
-        <w:t>int</w:t>
-      </w:r>
-      <w:proofErr w:type="spellEnd"/>
-      <w:r>
-        <w:rPr>
-          <w:lang w:val="en-CA"/>
-        </w:rPr>
-        <w:t xml:space="preserve"> state;</w:t>
-      </w:r>
-    </w:p>
-    <w:p>
-      <w:pPr>
-        <w:contextualSpacing/>
-        <w:rPr>
-          <w:lang w:val="en-CA"/>
-        </w:rPr>
-      </w:pPr>
-      <w:r>
-        <w:rPr>
-          <w:lang w:val="en-CA"/>
-        </w:rPr>
-        <w:t xml:space="preserve">    </w:t>
-      </w:r>
-      <w:proofErr w:type="spellStart"/>
-      <w:proofErr w:type="gramStart"/>
-      <w:r>
-        <w:rPr>
-          <w:lang w:val="en-CA"/>
-        </w:rPr>
-        <w:t>struct</w:t>
-      </w:r>
-      <w:proofErr w:type="spellEnd"/>
-      <w:proofErr w:type="gramEnd"/>
-      <w:r>
-        <w:rPr>
-          <w:lang w:val="en-CA"/>
-        </w:rPr>
-        <w:t xml:space="preserve"> </w:t>
-      </w:r>
-      <w:proofErr w:type="spellStart"/>
-      <w:r>
-        <w:rPr>
-          <w:lang w:val="en-CA"/>
-        </w:rPr>
-        <w:t>td_t</w:t>
-      </w:r>
-      <w:proofErr w:type="spellEnd"/>
-      <w:r>
-        <w:rPr>
-          <w:lang w:val="en-CA"/>
-        </w:rPr>
-        <w:t xml:space="preserve"> * next;</w:t>
+        <w:t xml:space="preserve">    unsigned int tid;</w:t>
+      </w:r>
+    </w:p>
+    <w:p>
+      <w:pPr>
+        <w:contextualSpacing/>
+        <w:rPr>
+          <w:lang w:val="en-CA"/>
+        </w:rPr>
+      </w:pPr>
+      <w:r>
+        <w:rPr>
+          <w:lang w:val="en-CA"/>
+        </w:rPr>
+        <w:t xml:space="preserve">    unsigned int pc;</w:t>
+      </w:r>
+    </w:p>
+    <w:p>
+      <w:pPr>
+        <w:contextualSpacing/>
+        <w:rPr>
+          <w:lang w:val="en-CA"/>
+        </w:rPr>
+      </w:pPr>
+      <w:r>
+        <w:rPr>
+          <w:lang w:val="en-CA"/>
+        </w:rPr>
+        <w:t xml:space="preserve">    unsigned int sp;</w:t>
+      </w:r>
+    </w:p>
+    <w:p>
+      <w:pPr>
+        <w:contextualSpacing/>
+        <w:rPr>
+          <w:lang w:val="en-CA"/>
+        </w:rPr>
+      </w:pPr>
+      <w:r>
+        <w:rPr>
+          <w:lang w:val="en-CA"/>
+        </w:rPr>
+        <w:t xml:space="preserve">    unsigned int spsr;</w:t>
+      </w:r>
+    </w:p>
+    <w:p>
+      <w:pPr>
+        <w:contextualSpacing/>
+        <w:rPr>
+          <w:lang w:val="en-CA"/>
+        </w:rPr>
+      </w:pPr>
+      <w:r>
+        <w:rPr>
+          <w:lang w:val="en-CA"/>
+        </w:rPr>
+        <w:t xml:space="preserve">    unsigned int ret;   //return</w:t>
+      </w:r>
+    </w:p>
+    <w:p>
+      <w:pPr>
+        <w:contextualSpacing/>
+        <w:rPr>
+          <w:lang w:val="en-CA"/>
+        </w:rPr>
+      </w:pPr>
+      <w:r>
+        <w:rPr>
+          <w:lang w:val="en-CA"/>
+        </w:rPr>
+        <w:t xml:space="preserve">    unsigned int priority;</w:t>
+      </w:r>
+    </w:p>
+    <w:p>
+      <w:pPr>
+        <w:contextualSpacing/>
+        <w:rPr>
+          <w:lang w:val="en-CA"/>
+        </w:rPr>
+      </w:pPr>
+      <w:r>
+        <w:rPr>
+          <w:lang w:val="en-CA"/>
+        </w:rPr>
+        <w:t xml:space="preserve">    unsigned int parent_tid;</w:t>
+      </w:r>
+    </w:p>
+    <w:p>
+      <w:pPr>
+        <w:contextualSpacing/>
+        <w:rPr>
+          <w:lang w:val="en-CA"/>
+        </w:rPr>
+      </w:pPr>
+      <w:r>
+        <w:rPr>
+          <w:lang w:val="en-CA"/>
+        </w:rPr>
+        <w:t xml:space="preserve">    unsigned int state;</w:t>
+      </w:r>
+    </w:p>
+    <w:p>
+      <w:pPr>
+        <w:contextualSpacing/>
+        <w:rPr>
+          <w:lang w:val="en-CA"/>
+        </w:rPr>
+      </w:pPr>
+      <w:r>
+        <w:rPr>
+          <w:lang w:val="en-CA"/>
+        </w:rPr>
+        <w:t xml:space="preserve">    struct td_t * next;</w:t>
       </w:r>
     </w:p>
     <w:p>
@@ -1535,21 +940,7 @@
         <w:rPr>
           <w:lang w:val="en-CA"/>
         </w:rPr>
-        <w:t xml:space="preserve">    Each element in the queue is represented by 2 pointers, the "front" pointer points to the td at the front of the queue, where the "back" pointer points to the last </w:t>
-      </w:r>
-      <w:proofErr w:type="spellStart"/>
-      <w:r>
-        <w:rPr>
-          <w:lang w:val="en-CA"/>
-        </w:rPr>
-        <w:t>td</w:t>
-      </w:r>
-      <w:proofErr w:type="spellEnd"/>
-      <w:r>
-        <w:rPr>
-          <w:lang w:val="en-CA"/>
-        </w:rPr>
-        <w:t xml:space="preserve"> the end of the queue. Below is the declaration of the element</w:t>
+        <w:t xml:space="preserve">    Each element in the queue is represented by 2 pointers, the "front" pointer points to the td at the front of the queue, where the "back" pointer points to the last td the end of the queue. Below is the declaration of the element</w:t>
       </w:r>
     </w:p>
     <w:p>
@@ -1599,187 +990,60 @@
         <w:lastRenderedPageBreak/>
         <w:t xml:space="preserve">    </w:t>
       </w:r>
-      <w:proofErr w:type="spellStart"/>
-      <w:proofErr w:type="gramStart"/>
-      <w:r>
-        <w:rPr>
-          <w:rFonts w:ascii="Lucida Console" w:hAnsi="Lucida Console"/>
-          <w:lang w:val="en-CA"/>
-        </w:rPr>
-        <w:t>typedef</w:t>
-      </w:r>
-      <w:proofErr w:type="spellEnd"/>
-      <w:proofErr w:type="gramEnd"/>
-      <w:r>
-        <w:rPr>
-          <w:rFonts w:ascii="Lucida Console" w:hAnsi="Lucida Console"/>
-          <w:lang w:val="en-CA"/>
-        </w:rPr>
-        <w:t xml:space="preserve"> </w:t>
-      </w:r>
-      <w:proofErr w:type="spellStart"/>
-      <w:r>
-        <w:rPr>
-          <w:rFonts w:ascii="Lucida Console" w:hAnsi="Lucida Console"/>
-          <w:lang w:val="en-CA"/>
-        </w:rPr>
-        <w:t>struct</w:t>
-      </w:r>
-      <w:proofErr w:type="spellEnd"/>
-      <w:r>
-        <w:rPr>
-          <w:rFonts w:ascii="Lucida Console" w:hAnsi="Lucida Console"/>
-          <w:lang w:val="en-CA"/>
-        </w:rPr>
-        <w:t xml:space="preserve"> </w:t>
-      </w:r>
-      <w:proofErr w:type="spellStart"/>
-      <w:r>
-        <w:rPr>
-          <w:rFonts w:ascii="Lucida Console" w:hAnsi="Lucida Console"/>
-          <w:lang w:val="en-CA"/>
-        </w:rPr>
-        <w:t>td_queue_t</w:t>
-      </w:r>
-      <w:proofErr w:type="spellEnd"/>
-      <w:r>
-        <w:rPr>
-          <w:rFonts w:ascii="Lucida Console" w:hAnsi="Lucida Console"/>
-          <w:lang w:val="en-CA"/>
-        </w:rPr>
-        <w:t xml:space="preserve"> {</w:t>
-      </w:r>
-    </w:p>
-    <w:p>
-      <w:pPr>
-        <w:contextualSpacing/>
-        <w:rPr>
-          <w:rFonts w:ascii="Lucida Console" w:hAnsi="Lucida Console"/>
-          <w:lang w:val="en-CA"/>
-        </w:rPr>
-      </w:pPr>
-      <w:r>
-        <w:rPr>
-          <w:rFonts w:ascii="Lucida Console" w:hAnsi="Lucida Console"/>
-          <w:lang w:val="en-CA"/>
-        </w:rPr>
-        <w:t xml:space="preserve">        </w:t>
-      </w:r>
-      <w:proofErr w:type="spellStart"/>
-      <w:proofErr w:type="gramStart"/>
-      <w:r>
-        <w:rPr>
-          <w:rFonts w:ascii="Lucida Console" w:hAnsi="Lucida Console"/>
-          <w:lang w:val="en-CA"/>
-        </w:rPr>
-        <w:t>struct</w:t>
-      </w:r>
-      <w:proofErr w:type="spellEnd"/>
-      <w:proofErr w:type="gramEnd"/>
-      <w:r>
-        <w:rPr>
-          <w:rFonts w:ascii="Lucida Console" w:hAnsi="Lucida Console"/>
-          <w:lang w:val="en-CA"/>
-        </w:rPr>
-        <w:t xml:space="preserve"> </w:t>
-      </w:r>
-      <w:proofErr w:type="spellStart"/>
-      <w:r>
-        <w:rPr>
-          <w:rFonts w:ascii="Lucida Console" w:hAnsi="Lucida Console"/>
-          <w:lang w:val="en-CA"/>
-        </w:rPr>
-        <w:t>td_t</w:t>
-      </w:r>
-      <w:proofErr w:type="spellEnd"/>
-      <w:r>
-        <w:rPr>
-          <w:rFonts w:ascii="Lucida Console" w:hAnsi="Lucida Console"/>
-          <w:lang w:val="en-CA"/>
-        </w:rPr>
-        <w:t xml:space="preserve"> * front;</w:t>
-      </w:r>
-    </w:p>
-    <w:p>
-      <w:pPr>
-        <w:contextualSpacing/>
-        <w:rPr>
-          <w:rFonts w:ascii="Lucida Console" w:hAnsi="Lucida Console"/>
-          <w:lang w:val="en-CA"/>
-        </w:rPr>
-      </w:pPr>
-      <w:r>
-        <w:rPr>
-          <w:rFonts w:ascii="Lucida Console" w:hAnsi="Lucida Console"/>
-          <w:lang w:val="en-CA"/>
-        </w:rPr>
-        <w:t xml:space="preserve">        </w:t>
-      </w:r>
-      <w:proofErr w:type="spellStart"/>
-      <w:proofErr w:type="gramStart"/>
-      <w:r>
-        <w:rPr>
-          <w:rFonts w:ascii="Lucida Console" w:hAnsi="Lucida Console"/>
-          <w:lang w:val="en-CA"/>
-        </w:rPr>
-        <w:t>struct</w:t>
-      </w:r>
-      <w:proofErr w:type="spellEnd"/>
-      <w:proofErr w:type="gramEnd"/>
-      <w:r>
-        <w:rPr>
-          <w:rFonts w:ascii="Lucida Console" w:hAnsi="Lucida Console"/>
-          <w:lang w:val="en-CA"/>
-        </w:rPr>
-        <w:t xml:space="preserve"> </w:t>
-      </w:r>
-      <w:proofErr w:type="spellStart"/>
-      <w:r>
-        <w:rPr>
-          <w:rFonts w:ascii="Lucida Console" w:hAnsi="Lucida Console"/>
-          <w:lang w:val="en-CA"/>
-        </w:rPr>
-        <w:t>td_t</w:t>
-      </w:r>
-      <w:proofErr w:type="spellEnd"/>
-      <w:r>
-        <w:rPr>
-          <w:rFonts w:ascii="Lucida Console" w:hAnsi="Lucida Console"/>
-          <w:lang w:val="en-CA"/>
-        </w:rPr>
-        <w:t xml:space="preserve"> * back;</w:t>
-      </w:r>
-    </w:p>
-    <w:p>
-      <w:pPr>
-        <w:contextualSpacing/>
-        <w:rPr>
-          <w:rFonts w:ascii="Lucida Console" w:hAnsi="Lucida Console"/>
-          <w:lang w:val="en-CA"/>
-        </w:rPr>
-      </w:pPr>
-      <w:r>
-        <w:rPr>
-          <w:rFonts w:ascii="Lucida Console" w:hAnsi="Lucida Console"/>
-          <w:lang w:val="en-CA"/>
-        </w:rPr>
-        <w:t xml:space="preserve">    } </w:t>
-      </w:r>
-      <w:proofErr w:type="spellStart"/>
-      <w:r>
-        <w:rPr>
-          <w:rFonts w:ascii="Lucida Console" w:hAnsi="Lucida Console"/>
-          <w:lang w:val="en-CA"/>
-        </w:rPr>
-        <w:t>td_queue</w:t>
-      </w:r>
-      <w:proofErr w:type="spellEnd"/>
-      <w:r>
-        <w:rPr>
-          <w:rFonts w:ascii="Lucida Console" w:hAnsi="Lucida Console"/>
-          <w:lang w:val="en-CA"/>
-        </w:rPr>
-        <w:t>;</w:t>
+      <w:r>
+        <w:rPr>
+          <w:rFonts w:ascii="Lucida Console" w:hAnsi="Lucida Console"/>
+          <w:lang w:val="en-CA"/>
+        </w:rPr>
+        <w:t>typedef struct td_queue_t {</w:t>
+      </w:r>
+    </w:p>
+    <w:p>
+      <w:pPr>
+        <w:contextualSpacing/>
+        <w:rPr>
+          <w:rFonts w:ascii="Lucida Console" w:hAnsi="Lucida Console"/>
+          <w:lang w:val="en-CA"/>
+        </w:rPr>
+      </w:pPr>
+      <w:r>
+        <w:rPr>
+          <w:rFonts w:ascii="Lucida Console" w:hAnsi="Lucida Console"/>
+          <w:lang w:val="en-CA"/>
+        </w:rPr>
+        <w:t xml:space="preserve">        struct td_t * front;</w:t>
+      </w:r>
+    </w:p>
+    <w:p>
+      <w:pPr>
+        <w:contextualSpacing/>
+        <w:rPr>
+          <w:rFonts w:ascii="Lucida Console" w:hAnsi="Lucida Console"/>
+          <w:lang w:val="en-CA"/>
+        </w:rPr>
+      </w:pPr>
+      <w:r>
+        <w:rPr>
+          <w:rFonts w:ascii="Lucida Console" w:hAnsi="Lucida Console"/>
+          <w:lang w:val="en-CA"/>
+        </w:rPr>
+        <w:t xml:space="preserve">        struct td_t * back;</w:t>
+      </w:r>
+    </w:p>
+    <w:p>
+      <w:pPr>
+        <w:contextualSpacing/>
+        <w:rPr>
+          <w:rFonts w:ascii="Lucida Console" w:hAnsi="Lucida Console"/>
+          <w:lang w:val="en-CA"/>
+        </w:rPr>
+      </w:pPr>
+      <w:r>
+        <w:rPr>
+          <w:rFonts w:ascii="Lucida Console" w:hAnsi="Lucida Console"/>
+          <w:lang w:val="en-CA"/>
+        </w:rPr>
+        <w:t xml:space="preserve">    } td_queue;</w:t>
       </w:r>
     </w:p>
     <w:p>
@@ -1853,35 +1117,7 @@
         <w:rPr>
           <w:lang w:val="en-CA"/>
         </w:rPr>
-        <w:t xml:space="preserve"> integers "</w:t>
-      </w:r>
-      <w:proofErr w:type="spellStart"/>
-      <w:r>
-        <w:rPr>
-          <w:lang w:val="en-CA"/>
-        </w:rPr>
-        <w:t>free_list_lo</w:t>
-      </w:r>
-      <w:proofErr w:type="spellEnd"/>
-      <w:r>
-        <w:rPr>
-          <w:lang w:val="en-CA"/>
-        </w:rPr>
-        <w:t>", and "</w:t>
-      </w:r>
-      <w:proofErr w:type="spellStart"/>
-      <w:r>
-        <w:rPr>
-          <w:lang w:val="en-CA"/>
-        </w:rPr>
-        <w:t>free_list_hi</w:t>
-      </w:r>
-      <w:proofErr w:type="spellEnd"/>
-      <w:r>
-        <w:rPr>
-          <w:lang w:val="en-CA"/>
-        </w:rPr>
-        <w:t xml:space="preserve">" to keep track which TDs are </w:t>
+        <w:t xml:space="preserve"> integers "free_list_lo", and "free_list_hi" to keep track which TDs are </w:t>
       </w:r>
       <w:r>
         <w:rPr>
@@ -1907,21 +1143,7 @@
         <w:rPr>
           <w:lang w:val="en-CA"/>
         </w:rPr>
-        <w:t xml:space="preserve">    Each unsigned </w:t>
-      </w:r>
-      <w:proofErr w:type="spellStart"/>
-      <w:r>
-        <w:rPr>
-          <w:lang w:val="en-CA"/>
-        </w:rPr>
-        <w:t>int</w:t>
-      </w:r>
-      <w:proofErr w:type="spellEnd"/>
-      <w:r>
-        <w:rPr>
-          <w:lang w:val="en-CA"/>
-        </w:rPr>
-        <w:t xml:space="preserve"> is 32 bits, 2 unsigned integers will track the 64 TDs.</w:t>
+        <w:t xml:space="preserve">    Each unsigned int is 32 bits, 2 unsigned integers will track the 64 TDs.</w:t>
       </w:r>
     </w:p>
     <w:p>
@@ -1947,35 +1169,7 @@
         <w:rPr>
           <w:lang w:val="en-CA"/>
         </w:rPr>
-        <w:t xml:space="preserve"> bit of "</w:t>
-      </w:r>
-      <w:proofErr w:type="spellStart"/>
-      <w:r>
-        <w:rPr>
-          <w:lang w:val="en-CA"/>
-        </w:rPr>
-        <w:t>free_list_lo</w:t>
-      </w:r>
-      <w:proofErr w:type="spellEnd"/>
-      <w:r>
-        <w:rPr>
-          <w:lang w:val="en-CA"/>
-        </w:rPr>
-        <w:t>", and "</w:t>
-      </w:r>
-      <w:proofErr w:type="spellStart"/>
-      <w:r>
-        <w:rPr>
-          <w:lang w:val="en-CA"/>
-        </w:rPr>
-        <w:t>free_list_hi</w:t>
-      </w:r>
-      <w:proofErr w:type="spellEnd"/>
-      <w:r>
-        <w:rPr>
-          <w:lang w:val="en-CA"/>
-        </w:rPr>
-        <w:t>" will represent the availability of the TD, where 0 is free, and 1 is used.</w:t>
+        <w:t xml:space="preserve"> bit of "free_list_lo", and "free_list_hi" will represent the availability of the TD, where 0 is free, and 1 is used.</w:t>
       </w:r>
     </w:p>
     <w:p>
@@ -2001,35 +1195,7 @@
         <w:rPr>
           <w:lang w:val="en-CA"/>
         </w:rPr>
-        <w:t xml:space="preserve"> "</w:t>
-      </w:r>
-      <w:proofErr w:type="spellStart"/>
-      <w:r>
-        <w:rPr>
-          <w:lang w:val="en-CA"/>
-        </w:rPr>
-        <w:t>free_list_lo</w:t>
-      </w:r>
-      <w:proofErr w:type="spellEnd"/>
-      <w:r>
-        <w:rPr>
-          <w:lang w:val="en-CA"/>
-        </w:rPr>
-        <w:t>" will represent the TDs 31-0 and "</w:t>
-      </w:r>
-      <w:proofErr w:type="spellStart"/>
-      <w:r>
-        <w:rPr>
-          <w:lang w:val="en-CA"/>
-        </w:rPr>
-        <w:t>free_list_hi</w:t>
-      </w:r>
-      <w:proofErr w:type="spellEnd"/>
-      <w:r>
-        <w:rPr>
-          <w:lang w:val="en-CA"/>
-        </w:rPr>
-        <w:t>" will represent the TDs 63-32.</w:t>
+        <w:t xml:space="preserve"> "free_list_lo" will represent the TDs 31-0 and "free_list_hi" will represent the TDs 63-32.</w:t>
       </w:r>
     </w:p>
     <w:p>
@@ -2155,21 +1321,7 @@
         <w:rPr>
           <w:lang w:val="en-CA"/>
         </w:rPr>
-        <w:t xml:space="preserve">    - get the </w:t>
-      </w:r>
-      <w:proofErr w:type="spellStart"/>
-      <w:r>
-        <w:rPr>
-          <w:lang w:val="en-CA"/>
-        </w:rPr>
-        <w:t>sp</w:t>
-      </w:r>
-      <w:proofErr w:type="spellEnd"/>
-      <w:r>
-        <w:rPr>
-          <w:lang w:val="en-CA"/>
-        </w:rPr>
-        <w:t xml:space="preserve"> and the return value from the td</w:t>
+        <w:t xml:space="preserve">    - get the sp and the return value from the td</w:t>
       </w:r>
     </w:p>
     <w:p>
@@ -2197,30 +1349,8 @@
         <w:rPr>
           <w:lang w:val="en-CA"/>
         </w:rPr>
-        <w:t xml:space="preserve">    - load the </w:t>
-      </w:r>
-      <w:proofErr w:type="spellStart"/>
-      <w:r>
-        <w:rPr>
-          <w:lang w:val="en-CA"/>
-        </w:rPr>
-        <w:t>cpsr</w:t>
-      </w:r>
-      <w:proofErr w:type="spellEnd"/>
-      <w:r>
-        <w:rPr>
-          <w:lang w:val="en-CA"/>
-        </w:rPr>
-        <w:t xml:space="preserve"> from the td </w:t>
-      </w:r>
-      <w:proofErr w:type="spellStart"/>
-      <w:r>
-        <w:rPr>
-          <w:lang w:val="en-CA"/>
-        </w:rPr>
-        <w:t>spsr</w:t>
-      </w:r>
-      <w:proofErr w:type="spellEnd"/>
+        <w:t xml:space="preserve">    - load the cpsr from the td spsr</w:t>
+      </w:r>
     </w:p>
     <w:p>
       <w:pPr>
@@ -2289,63 +1419,21 @@
         <w:rPr>
           <w:lang w:val="en-CA"/>
         </w:rPr>
-        <w:t xml:space="preserve">    - </w:t>
-      </w:r>
-      <w:proofErr w:type="gramStart"/>
-      <w:r>
-        <w:rPr>
-          <w:lang w:val="en-CA"/>
-        </w:rPr>
-        <w:t>now</w:t>
-      </w:r>
-      <w:proofErr w:type="gramEnd"/>
-      <w:r>
-        <w:rPr>
-          <w:lang w:val="en-CA"/>
-        </w:rPr>
-        <w:t xml:space="preserve"> load 5 arguments into the array regardless if how many arguments there are ( make the assumption there are less than 5 </w:t>
-      </w:r>
-      <w:proofErr w:type="spellStart"/>
-      <w:r>
-        <w:rPr>
-          <w:lang w:val="en-CA"/>
-        </w:rPr>
-        <w:t>fore</w:t>
-      </w:r>
-      <w:proofErr w:type="spellEnd"/>
-      <w:r>
-        <w:rPr>
-          <w:lang w:val="en-CA"/>
-        </w:rPr>
-        <w:t xml:space="preserve"> now, might need adjustments in the future )</w:t>
-      </w:r>
-    </w:p>
-    <w:p>
-      <w:pPr>
-        <w:contextualSpacing/>
-        <w:rPr>
-          <w:lang w:val="en-CA"/>
-        </w:rPr>
-      </w:pPr>
-      <w:r>
-        <w:rPr>
-          <w:lang w:val="en-CA"/>
-        </w:rPr>
-        <w:t xml:space="preserve">    - move the </w:t>
-      </w:r>
-      <w:proofErr w:type="spellStart"/>
-      <w:r>
-        <w:rPr>
-          <w:lang w:val="en-CA"/>
-        </w:rPr>
-        <w:t>lr</w:t>
-      </w:r>
-      <w:proofErr w:type="spellEnd"/>
-      <w:r>
-        <w:rPr>
-          <w:lang w:val="en-CA"/>
-        </w:rPr>
-        <w:t xml:space="preserve"> to a register (r3)</w:t>
+        <w:t xml:space="preserve">    - now load 5 arguments into the array regardless if how many arguments there are ( make the assumption there are less than 5 fore now, might need adjustments in the future )</w:t>
+      </w:r>
+    </w:p>
+    <w:p>
+      <w:pPr>
+        <w:contextualSpacing/>
+        <w:rPr>
+          <w:lang w:val="en-CA"/>
+        </w:rPr>
+      </w:pPr>
+      <w:r>
+        <w:rPr>
+          <w:lang w:val="en-CA"/>
+        </w:rPr>
+        <w:t xml:space="preserve">    - move the lr to a register (r3)</w:t>
       </w:r>
     </w:p>
     <w:p>
@@ -2373,58 +1461,22 @@
         <w:rPr>
           <w:lang w:val="en-CA"/>
         </w:rPr>
-        <w:t xml:space="preserve">    - </w:t>
-      </w:r>
-      <w:proofErr w:type="gramStart"/>
-      <w:r>
-        <w:rPr>
-          <w:lang w:val="en-CA"/>
-        </w:rPr>
-        <w:t>store</w:t>
-      </w:r>
-      <w:proofErr w:type="gramEnd"/>
-      <w:r>
-        <w:rPr>
-          <w:lang w:val="en-CA"/>
-        </w:rPr>
-        <w:t xml:space="preserve"> the user registers to the stack</w:t>
-      </w:r>
-    </w:p>
-    <w:p>
-      <w:pPr>
-        <w:contextualSpacing/>
-        <w:rPr>
-          <w:lang w:val="en-CA"/>
-        </w:rPr>
-      </w:pPr>
-      <w:r>
-        <w:rPr>
-          <w:lang w:val="en-CA"/>
-        </w:rPr>
-        <w:t xml:space="preserve">    - save the </w:t>
-      </w:r>
-      <w:proofErr w:type="spellStart"/>
-      <w:r>
-        <w:rPr>
-          <w:lang w:val="en-CA"/>
-        </w:rPr>
-        <w:t>sp</w:t>
-      </w:r>
-      <w:proofErr w:type="spellEnd"/>
-      <w:r>
-        <w:rPr>
-          <w:lang w:val="en-CA"/>
-        </w:rPr>
-        <w:t xml:space="preserve"> in the </w:t>
-      </w:r>
-      <w:proofErr w:type="spellStart"/>
-      <w:r>
-        <w:rPr>
-          <w:lang w:val="en-CA"/>
-        </w:rPr>
-        <w:t>ip</w:t>
-      </w:r>
-      <w:proofErr w:type="spellEnd"/>
+        <w:t xml:space="preserve">    - store the user registers to the stack</w:t>
+      </w:r>
+    </w:p>
+    <w:p>
+      <w:pPr>
+        <w:contextualSpacing/>
+        <w:rPr>
+          <w:lang w:val="en-CA"/>
+        </w:rPr>
+      </w:pPr>
+      <w:r>
+        <w:rPr>
+          <w:lang w:val="en-CA"/>
+        </w:rPr>
+        <w:t xml:space="preserve">    - save the sp in the ip</w:t>
+      </w:r>
     </w:p>
     <w:p>
       <w:pPr>
@@ -2465,91 +1517,21 @@
         <w:rPr>
           <w:lang w:val="en-CA"/>
         </w:rPr>
-        <w:t xml:space="preserve">    - save the </w:t>
-      </w:r>
-      <w:proofErr w:type="spellStart"/>
-      <w:r>
-        <w:rPr>
-          <w:lang w:val="en-CA"/>
-        </w:rPr>
-        <w:t>lr</w:t>
-      </w:r>
-      <w:proofErr w:type="spellEnd"/>
-      <w:r>
-        <w:rPr>
-          <w:lang w:val="en-CA"/>
-        </w:rPr>
-        <w:t xml:space="preserve"> (now in r3) as pc, </w:t>
-      </w:r>
-      <w:proofErr w:type="spellStart"/>
-      <w:r>
-        <w:rPr>
-          <w:lang w:val="en-CA"/>
-        </w:rPr>
-        <w:t>sp</w:t>
-      </w:r>
-      <w:proofErr w:type="spellEnd"/>
-      <w:r>
-        <w:rPr>
-          <w:lang w:val="en-CA"/>
-        </w:rPr>
-        <w:t xml:space="preserve"> (now in </w:t>
-      </w:r>
-      <w:proofErr w:type="spellStart"/>
-      <w:r>
-        <w:rPr>
-          <w:lang w:val="en-CA"/>
-        </w:rPr>
-        <w:t>ip</w:t>
-      </w:r>
-      <w:proofErr w:type="spellEnd"/>
-      <w:r>
-        <w:rPr>
-          <w:lang w:val="en-CA"/>
-        </w:rPr>
-        <w:t xml:space="preserve">), </w:t>
-      </w:r>
-      <w:proofErr w:type="spellStart"/>
-      <w:r>
-        <w:rPr>
-          <w:lang w:val="en-CA"/>
-        </w:rPr>
-        <w:t>spsr</w:t>
-      </w:r>
-      <w:proofErr w:type="spellEnd"/>
-      <w:r>
-        <w:rPr>
-          <w:lang w:val="en-CA"/>
-        </w:rPr>
-        <w:t xml:space="preserve"> to the task descriptor</w:t>
-      </w:r>
-    </w:p>
-    <w:p>
-      <w:pPr>
-        <w:contextualSpacing/>
-        <w:rPr>
-          <w:lang w:val="en-CA"/>
-        </w:rPr>
-      </w:pPr>
-      <w:r>
-        <w:rPr>
-          <w:lang w:val="en-CA"/>
-        </w:rPr>
-        <w:t xml:space="preserve">    - move the </w:t>
-      </w:r>
-      <w:proofErr w:type="spellStart"/>
-      <w:r>
-        <w:rPr>
-          <w:lang w:val="en-CA"/>
-        </w:rPr>
-        <w:t>swi</w:t>
-      </w:r>
-      <w:proofErr w:type="spellEnd"/>
-      <w:r>
-        <w:rPr>
-          <w:lang w:val="en-CA"/>
-        </w:rPr>
-        <w:t xml:space="preserve"> </w:t>
+        <w:t xml:space="preserve">    - save the lr (now in r3) as pc, sp (now in ip), spsr to the task descriptor</w:t>
+      </w:r>
+    </w:p>
+    <w:p>
+      <w:pPr>
+        <w:contextualSpacing/>
+        <w:rPr>
+          <w:lang w:val="en-CA"/>
+        </w:rPr>
+      </w:pPr>
+      <w:r>
+        <w:rPr>
+          <w:lang w:val="en-CA"/>
+        </w:rPr>
+        <w:t xml:space="preserve">    - move the swi </w:t>
       </w:r>
       <w:r>
         <w:rPr>
@@ -2763,21 +1745,7 @@
         <w:rPr>
           <w:lang w:val="en-CA"/>
         </w:rPr>
-        <w:t xml:space="preserve">        After the request has been cleared, if the process is still alive, </w:t>
-      </w:r>
-      <w:proofErr w:type="gramStart"/>
-      <w:r>
-        <w:rPr>
-          <w:lang w:val="en-CA"/>
-        </w:rPr>
-        <w:t>it's</w:t>
-      </w:r>
-      <w:proofErr w:type="gramEnd"/>
-      <w:r>
-        <w:rPr>
-          <w:lang w:val="en-CA"/>
-        </w:rPr>
-        <w:t xml:space="preserve"> td will be again pushed on to the priority queue</w:t>
+        <w:t xml:space="preserve">        After the request has been cleared, if the process is still alive, it's td will be again pushed on to the priority queue</w:t>
       </w:r>
     </w:p>
     <w:p>
@@ -2835,117 +1803,43 @@
         <w:rPr>
           <w:lang w:val="en-CA"/>
         </w:rPr>
-        <w:t xml:space="preserve">Kernel functions such as Create, Pass, </w:t>
-      </w:r>
-      <w:proofErr w:type="spellStart"/>
-      <w:proofErr w:type="gramStart"/>
-      <w:r>
-        <w:rPr>
-          <w:lang w:val="en-CA"/>
-        </w:rPr>
-        <w:t>MyTid</w:t>
-      </w:r>
-      <w:proofErr w:type="spellEnd"/>
-      <w:proofErr w:type="gramEnd"/>
-      <w:r>
-        <w:rPr>
-          <w:lang w:val="en-CA"/>
-        </w:rPr>
-        <w:t xml:space="preserve"> all simply have one 1 line:</w:t>
-      </w:r>
-    </w:p>
-    <w:p>
-      <w:pPr>
-        <w:contextualSpacing/>
-        <w:rPr>
-          <w:lang w:val="en-CA"/>
-        </w:rPr>
-      </w:pPr>
-      <w:r>
-        <w:rPr>
-          <w:lang w:val="en-CA"/>
-        </w:rPr>
-        <w:t xml:space="preserve">    </w:t>
-      </w:r>
-      <w:proofErr w:type="spellStart"/>
-      <w:proofErr w:type="gramStart"/>
-      <w:r>
-        <w:rPr>
-          <w:lang w:val="en-CA"/>
-        </w:rPr>
-        <w:t>swi</w:t>
-      </w:r>
-      <w:proofErr w:type="spellEnd"/>
-      <w:proofErr w:type="gramEnd"/>
-      <w:r>
-        <w:rPr>
-          <w:lang w:val="en-CA"/>
-        </w:rPr>
-        <w:t xml:space="preserve"> n</w:t>
-      </w:r>
-    </w:p>
-    <w:p>
-      <w:pPr>
-        <w:contextualSpacing/>
-        <w:rPr>
-          <w:lang w:val="en-CA"/>
-        </w:rPr>
-      </w:pPr>
-    </w:p>
-    <w:p>
-      <w:pPr>
-        <w:contextualSpacing/>
-        <w:rPr>
-          <w:lang w:val="en-CA"/>
-        </w:rPr>
-      </w:pPr>
-      <w:r>
-        <w:rPr>
-          <w:lang w:val="en-CA"/>
-        </w:rPr>
-        <w:t xml:space="preserve">Where n, identifies the type of kernel call. </w:t>
-      </w:r>
-      <w:proofErr w:type="gramStart"/>
-      <w:r>
-        <w:rPr>
-          <w:lang w:val="en-CA"/>
-        </w:rPr>
-        <w:t>then</w:t>
-      </w:r>
-      <w:proofErr w:type="gramEnd"/>
-      <w:r>
-        <w:rPr>
-          <w:lang w:val="en-CA"/>
-        </w:rPr>
-        <w:t xml:space="preserve"> kernel entry will return the </w:t>
-      </w:r>
-      <w:proofErr w:type="spellStart"/>
-      <w:r>
-        <w:rPr>
-          <w:lang w:val="en-CA"/>
-        </w:rPr>
-        <w:t>the</w:t>
-      </w:r>
-      <w:proofErr w:type="spellEnd"/>
-      <w:r>
-        <w:rPr>
-          <w:lang w:val="en-CA"/>
-        </w:rPr>
-        <w:t xml:space="preserve"> n value to be passed to the handle function. There the handle function will have a switch statement that </w:t>
-      </w:r>
-      <w:proofErr w:type="spellStart"/>
-      <w:r>
-        <w:rPr>
-          <w:lang w:val="en-CA"/>
-        </w:rPr>
-        <w:t>fullfills</w:t>
-      </w:r>
-      <w:proofErr w:type="spellEnd"/>
-      <w:r>
-        <w:rPr>
-          <w:lang w:val="en-CA"/>
-        </w:rPr>
-        <w:t xml:space="preserve"> the request accordingly.</w:t>
+        <w:t>Kernel functions such as Create, Pass, MyTid all simply have one 1 line:</w:t>
+      </w:r>
+    </w:p>
+    <w:p>
+      <w:pPr>
+        <w:contextualSpacing/>
+        <w:rPr>
+          <w:lang w:val="en-CA"/>
+        </w:rPr>
+      </w:pPr>
+      <w:r>
+        <w:rPr>
+          <w:lang w:val="en-CA"/>
+        </w:rPr>
+        <w:t xml:space="preserve">    swi n</w:t>
+      </w:r>
+    </w:p>
+    <w:p>
+      <w:pPr>
+        <w:contextualSpacing/>
+        <w:rPr>
+          <w:lang w:val="en-CA"/>
+        </w:rPr>
+      </w:pPr>
+    </w:p>
+    <w:p>
+      <w:pPr>
+        <w:contextualSpacing/>
+        <w:rPr>
+          <w:lang w:val="en-CA"/>
+        </w:rPr>
+      </w:pPr>
+      <w:r>
+        <w:rPr>
+          <w:lang w:val="en-CA"/>
+        </w:rPr>
+        <w:t>Where n, identifies the type of kernel call. then kernel entry will return the the n value to be passed to the handle function. There the handle function will have a switch statement that fullfills the request accordingly.</w:t>
       </w:r>
     </w:p>
     <w:p>
@@ -3016,464 +1910,221 @@
           <w:lang w:val="en-CA"/>
         </w:rPr>
       </w:pPr>
-      <w:proofErr w:type="gramStart"/>
-      <w:r>
-        <w:rPr>
-          <w:rFonts w:ascii="Lucida Console" w:hAnsi="Lucida Console"/>
-          <w:lang w:val="en-CA"/>
-        </w:rPr>
-        <w:t>d32dda3f6cd59b210c03d1ed8332c581  k1</w:t>
-      </w:r>
-      <w:proofErr w:type="gramEnd"/>
-      <w:r>
-        <w:rPr>
-          <w:rFonts w:ascii="Lucida Console" w:hAnsi="Lucida Console"/>
-          <w:lang w:val="en-CA"/>
-        </w:rPr>
-        <w:t>_submission/include/</w:t>
-      </w:r>
-      <w:proofErr w:type="spellStart"/>
-      <w:r>
-        <w:rPr>
-          <w:rFonts w:ascii="Lucida Console" w:hAnsi="Lucida Console"/>
-          <w:lang w:val="en-CA"/>
-        </w:rPr>
-        <w:t>bwio.h</w:t>
-      </w:r>
-      <w:proofErr w:type="spellEnd"/>
-    </w:p>
-    <w:p>
-      <w:pPr>
-        <w:contextualSpacing/>
-        <w:rPr>
-          <w:rFonts w:ascii="Lucida Console" w:hAnsi="Lucida Console"/>
-          <w:lang w:val="en-CA"/>
-        </w:rPr>
-      </w:pPr>
-      <w:proofErr w:type="gramStart"/>
-      <w:r>
-        <w:rPr>
-          <w:rFonts w:ascii="Lucida Console" w:hAnsi="Lucida Console"/>
-          <w:lang w:val="en-CA"/>
-        </w:rPr>
-        <w:t>6e91255abc9047f2c83a198c756b358c  k1</w:t>
-      </w:r>
-      <w:proofErr w:type="gramEnd"/>
-      <w:r>
-        <w:rPr>
-          <w:rFonts w:ascii="Lucida Console" w:hAnsi="Lucida Console"/>
-          <w:lang w:val="en-CA"/>
-        </w:rPr>
-        <w:t>_submission/include/</w:t>
-      </w:r>
-      <w:proofErr w:type="spellStart"/>
-      <w:r>
-        <w:rPr>
-          <w:rFonts w:ascii="Lucida Console" w:hAnsi="Lucida Console"/>
-          <w:lang w:val="en-CA"/>
-        </w:rPr>
-        <w:t>interface.h</w:t>
-      </w:r>
-      <w:proofErr w:type="spellEnd"/>
-    </w:p>
-    <w:p>
-      <w:pPr>
-        <w:contextualSpacing/>
-        <w:rPr>
-          <w:rFonts w:ascii="Lucida Console" w:hAnsi="Lucida Console"/>
-          <w:lang w:val="en-CA"/>
-        </w:rPr>
-      </w:pPr>
-      <w:proofErr w:type="gramStart"/>
-      <w:r>
-        <w:rPr>
-          <w:rFonts w:ascii="Lucida Console" w:hAnsi="Lucida Console"/>
-          <w:lang w:val="en-CA"/>
-        </w:rPr>
-        <w:t>9af226f127c1fd759530cd45236c37b8  k1</w:t>
-      </w:r>
-      <w:proofErr w:type="gramEnd"/>
-      <w:r>
-        <w:rPr>
-          <w:rFonts w:ascii="Lucida Console" w:hAnsi="Lucida Console"/>
-          <w:lang w:val="en-CA"/>
-        </w:rPr>
-        <w:t>_submission/include/ts7200.h</w:t>
-      </w:r>
-    </w:p>
-    <w:p>
-      <w:pPr>
-        <w:contextualSpacing/>
-        <w:rPr>
-          <w:rFonts w:ascii="Lucida Console" w:hAnsi="Lucida Console"/>
-          <w:lang w:val="en-CA"/>
-        </w:rPr>
-      </w:pPr>
-      <w:proofErr w:type="gramStart"/>
-      <w:r>
-        <w:rPr>
-          <w:rFonts w:ascii="Lucida Console" w:hAnsi="Lucida Console"/>
-          <w:lang w:val="en-CA"/>
-        </w:rPr>
-        <w:t>ba868ea1845b6aa4af4cb1feee528228  k1</w:t>
-      </w:r>
-      <w:proofErr w:type="gramEnd"/>
-      <w:r>
-        <w:rPr>
-          <w:rFonts w:ascii="Lucida Console" w:hAnsi="Lucida Console"/>
-          <w:lang w:val="en-CA"/>
-        </w:rPr>
-        <w:t>_submission/lib/</w:t>
-      </w:r>
-      <w:proofErr w:type="spellStart"/>
-      <w:r>
-        <w:rPr>
-          <w:rFonts w:ascii="Lucida Console" w:hAnsi="Lucida Console"/>
-          <w:lang w:val="en-CA"/>
-        </w:rPr>
-        <w:t>libbwio.a</w:t>
-      </w:r>
-      <w:proofErr w:type="spellEnd"/>
-    </w:p>
-    <w:p>
-      <w:pPr>
-        <w:contextualSpacing/>
-        <w:rPr>
-          <w:rFonts w:ascii="Lucida Console" w:hAnsi="Lucida Console"/>
-          <w:lang w:val="en-CA"/>
-        </w:rPr>
-      </w:pPr>
-      <w:proofErr w:type="gramStart"/>
-      <w:r>
-        <w:rPr>
-          <w:rFonts w:ascii="Lucida Console" w:hAnsi="Lucida Console"/>
-          <w:lang w:val="en-CA"/>
-        </w:rPr>
-        <w:t>306b737ea7dedb289c07eb3928c97424  k1</w:t>
-      </w:r>
-      <w:proofErr w:type="gramEnd"/>
-      <w:r>
-        <w:rPr>
-          <w:rFonts w:ascii="Lucida Console" w:hAnsi="Lucida Console"/>
-          <w:lang w:val="en-CA"/>
-        </w:rPr>
-        <w:t>_submission/kernel/</w:t>
-      </w:r>
-      <w:proofErr w:type="spellStart"/>
-      <w:r>
-        <w:rPr>
-          <w:rFonts w:ascii="Lucida Console" w:hAnsi="Lucida Console"/>
-          <w:lang w:val="en-CA"/>
-        </w:rPr>
-        <w:t>kernel.s</w:t>
-      </w:r>
-      <w:proofErr w:type="spellEnd"/>
-    </w:p>
-    <w:p>
-      <w:pPr>
-        <w:contextualSpacing/>
-        <w:rPr>
-          <w:rFonts w:ascii="Lucida Console" w:hAnsi="Lucida Console"/>
-          <w:lang w:val="en-CA"/>
-        </w:rPr>
-      </w:pPr>
-      <w:proofErr w:type="gramStart"/>
-      <w:r>
-        <w:rPr>
-          <w:rFonts w:ascii="Lucida Console" w:hAnsi="Lucida Console"/>
-          <w:lang w:val="en-CA"/>
-        </w:rPr>
-        <w:t>ea4b5fefedd6ca87106ec92294429de3  k1</w:t>
-      </w:r>
-      <w:proofErr w:type="gramEnd"/>
-      <w:r>
-        <w:rPr>
-          <w:rFonts w:ascii="Lucida Console" w:hAnsi="Lucida Console"/>
-          <w:lang w:val="en-CA"/>
-        </w:rPr>
-        <w:t>_submission/kernel/</w:t>
-      </w:r>
-      <w:proofErr w:type="spellStart"/>
-      <w:r>
-        <w:rPr>
-          <w:rFonts w:ascii="Lucida Console" w:hAnsi="Lucida Console"/>
-          <w:lang w:val="en-CA"/>
-        </w:rPr>
-        <w:t>kernel.c</w:t>
-      </w:r>
-      <w:proofErr w:type="spellEnd"/>
-    </w:p>
-    <w:p>
-      <w:pPr>
-        <w:contextualSpacing/>
-        <w:rPr>
-          <w:rFonts w:ascii="Lucida Console" w:hAnsi="Lucida Console"/>
-          <w:lang w:val="en-CA"/>
-        </w:rPr>
-      </w:pPr>
-      <w:proofErr w:type="gramStart"/>
-      <w:r>
-        <w:rPr>
-          <w:rFonts w:ascii="Lucida Console" w:hAnsi="Lucida Console"/>
-          <w:lang w:val="en-CA"/>
-        </w:rPr>
-        <w:t>defb1a74b525d158825a442581e8aa01  k1</w:t>
-      </w:r>
-      <w:proofErr w:type="gramEnd"/>
-      <w:r>
-        <w:rPr>
-          <w:rFonts w:ascii="Lucida Console" w:hAnsi="Lucida Console"/>
-          <w:lang w:val="en-CA"/>
-        </w:rPr>
-        <w:t>_submission/kernel/</w:t>
-      </w:r>
-      <w:proofErr w:type="spellStart"/>
-      <w:r>
-        <w:rPr>
-          <w:rFonts w:ascii="Lucida Console" w:hAnsi="Lucida Console"/>
-          <w:lang w:val="en-CA"/>
-        </w:rPr>
-        <w:t>kernel.h</w:t>
-      </w:r>
-      <w:proofErr w:type="spellEnd"/>
-    </w:p>
-    <w:p>
-      <w:pPr>
-        <w:contextualSpacing/>
-        <w:rPr>
-          <w:rFonts w:ascii="Lucida Console" w:hAnsi="Lucida Console"/>
-          <w:lang w:val="en-CA"/>
-        </w:rPr>
-      </w:pPr>
-      <w:proofErr w:type="gramStart"/>
-      <w:r>
-        <w:rPr>
-          <w:rFonts w:ascii="Lucida Console" w:hAnsi="Lucida Console"/>
-          <w:lang w:val="en-CA"/>
-        </w:rPr>
-        <w:t>9bcd562566ba01c869c8c2759ff90e64  k1</w:t>
-      </w:r>
-      <w:proofErr w:type="gramEnd"/>
-      <w:r>
-        <w:rPr>
-          <w:rFonts w:ascii="Lucida Console" w:hAnsi="Lucida Console"/>
-          <w:lang w:val="en-CA"/>
-        </w:rPr>
-        <w:t>_submission/kernel/</w:t>
-      </w:r>
-      <w:proofErr w:type="spellStart"/>
-      <w:r>
-        <w:rPr>
-          <w:rFonts w:ascii="Lucida Console" w:hAnsi="Lucida Console"/>
-          <w:lang w:val="en-CA"/>
-        </w:rPr>
-        <w:t>orex.ld</w:t>
-      </w:r>
-      <w:proofErr w:type="spellEnd"/>
-    </w:p>
-    <w:p>
-      <w:pPr>
-        <w:contextualSpacing/>
-        <w:rPr>
-          <w:rFonts w:ascii="Lucida Console" w:hAnsi="Lucida Console"/>
-          <w:lang w:val="en-CA"/>
-        </w:rPr>
-      </w:pPr>
-      <w:proofErr w:type="gramStart"/>
-      <w:r>
-        <w:rPr>
-          <w:rFonts w:ascii="Lucida Console" w:hAnsi="Lucida Console"/>
-          <w:lang w:val="en-CA"/>
-        </w:rPr>
-        <w:t>5fc9980bb9bbcbeedc9e226f8364961c  k1</w:t>
-      </w:r>
-      <w:proofErr w:type="gramEnd"/>
-      <w:r>
-        <w:rPr>
-          <w:rFonts w:ascii="Lucida Console" w:hAnsi="Lucida Console"/>
-          <w:lang w:val="en-CA"/>
-        </w:rPr>
-        <w:t>_submission/kernel/</w:t>
-      </w:r>
-      <w:proofErr w:type="spellStart"/>
-      <w:r>
-        <w:rPr>
-          <w:rFonts w:ascii="Lucida Console" w:hAnsi="Lucida Console"/>
-          <w:lang w:val="en-CA"/>
-        </w:rPr>
-        <w:t>bwio.c</w:t>
-      </w:r>
-      <w:proofErr w:type="spellEnd"/>
-    </w:p>
-    <w:p>
-      <w:pPr>
-        <w:contextualSpacing/>
-        <w:rPr>
-          <w:rFonts w:ascii="Lucida Console" w:hAnsi="Lucida Console"/>
-          <w:lang w:val="en-CA"/>
-        </w:rPr>
-      </w:pPr>
-      <w:proofErr w:type="gramStart"/>
-      <w:r>
-        <w:rPr>
-          <w:rFonts w:ascii="Lucida Console" w:hAnsi="Lucida Console"/>
-          <w:lang w:val="en-CA"/>
-        </w:rPr>
-        <w:t>6311086f6d5f3fb82a2d7ebb78dd31c6  k1</w:t>
-      </w:r>
-      <w:proofErr w:type="gramEnd"/>
-      <w:r>
-        <w:rPr>
-          <w:rFonts w:ascii="Lucida Console" w:hAnsi="Lucida Console"/>
-          <w:lang w:val="en-CA"/>
-        </w:rPr>
-        <w:t>_submission/kernel/</w:t>
-      </w:r>
-      <w:proofErr w:type="spellStart"/>
-      <w:r>
-        <w:rPr>
-          <w:rFonts w:ascii="Lucida Console" w:hAnsi="Lucida Console"/>
-          <w:lang w:val="en-CA"/>
-        </w:rPr>
-        <w:t>makefile</w:t>
-      </w:r>
-      <w:proofErr w:type="spellEnd"/>
-    </w:p>
-    <w:p>
-      <w:pPr>
-        <w:contextualSpacing/>
-        <w:rPr>
-          <w:rFonts w:ascii="Lucida Console" w:hAnsi="Lucida Console"/>
-          <w:lang w:val="en-CA"/>
-        </w:rPr>
-      </w:pPr>
-      <w:proofErr w:type="gramStart"/>
-      <w:r>
-        <w:rPr>
-          <w:rFonts w:ascii="Lucida Console" w:hAnsi="Lucida Console"/>
-          <w:lang w:val="en-CA"/>
-        </w:rPr>
-        <w:t>d16460574fb912f398956879052e1140  k1</w:t>
-      </w:r>
-      <w:proofErr w:type="gramEnd"/>
-      <w:r>
-        <w:rPr>
-          <w:rFonts w:ascii="Lucida Console" w:hAnsi="Lucida Console"/>
-          <w:lang w:val="en-CA"/>
-        </w:rPr>
-        <w:t>_submission/kernel/</w:t>
-      </w:r>
-      <w:proofErr w:type="spellStart"/>
-      <w:r>
-        <w:rPr>
-          <w:rFonts w:ascii="Lucida Console" w:hAnsi="Lucida Console"/>
-          <w:lang w:val="en-CA"/>
-        </w:rPr>
-        <w:t>ker_ent_exit.s</w:t>
-      </w:r>
-      <w:proofErr w:type="spellEnd"/>
-    </w:p>
-    <w:p>
-      <w:pPr>
-        <w:contextualSpacing/>
-        <w:rPr>
-          <w:rFonts w:ascii="Lucida Console" w:hAnsi="Lucida Console"/>
-          <w:lang w:val="en-CA"/>
-        </w:rPr>
-      </w:pPr>
-      <w:proofErr w:type="gramStart"/>
-      <w:r>
-        <w:rPr>
-          <w:rFonts w:ascii="Lucida Console" w:hAnsi="Lucida Console"/>
-          <w:lang w:val="en-CA"/>
-        </w:rPr>
-        <w:t>ea1c60c36282fbf53aaccd864f3cecce  k1</w:t>
-      </w:r>
-      <w:proofErr w:type="gramEnd"/>
-      <w:r>
-        <w:rPr>
-          <w:rFonts w:ascii="Lucida Console" w:hAnsi="Lucida Console"/>
-          <w:lang w:val="en-CA"/>
-        </w:rPr>
-        <w:t>_submission/kernel/</w:t>
-      </w:r>
-      <w:proofErr w:type="spellStart"/>
-      <w:r>
-        <w:rPr>
-          <w:rFonts w:ascii="Lucida Console" w:hAnsi="Lucida Console"/>
-          <w:lang w:val="en-CA"/>
-        </w:rPr>
-        <w:t>kernel.o</w:t>
-      </w:r>
-      <w:proofErr w:type="spellEnd"/>
-    </w:p>
-    <w:p>
-      <w:pPr>
-        <w:contextualSpacing/>
-        <w:rPr>
-          <w:rFonts w:ascii="Lucida Console" w:hAnsi="Lucida Console"/>
-          <w:lang w:val="en-CA"/>
-        </w:rPr>
-      </w:pPr>
-      <w:proofErr w:type="gramStart"/>
-      <w:r>
-        <w:rPr>
-          <w:rFonts w:ascii="Lucida Console" w:hAnsi="Lucida Console"/>
-          <w:lang w:val="en-CA"/>
-        </w:rPr>
-        <w:t>28801b0cad024f24826d94082c5fd72e  k1</w:t>
-      </w:r>
-      <w:proofErr w:type="gramEnd"/>
-      <w:r>
-        <w:rPr>
-          <w:rFonts w:ascii="Lucida Console" w:hAnsi="Lucida Console"/>
-          <w:lang w:val="en-CA"/>
-        </w:rPr>
-        <w:t>_submission/kernel/</w:t>
-      </w:r>
-      <w:proofErr w:type="spellStart"/>
-      <w:r>
-        <w:rPr>
-          <w:rFonts w:ascii="Lucida Console" w:hAnsi="Lucida Console"/>
-          <w:lang w:val="en-CA"/>
-        </w:rPr>
-        <w:t>kernel.map</w:t>
-      </w:r>
-      <w:proofErr w:type="spellEnd"/>
-    </w:p>
-    <w:p>
-      <w:pPr>
-        <w:contextualSpacing/>
-        <w:rPr>
-          <w:rFonts w:ascii="Lucida Console" w:hAnsi="Lucida Console"/>
-          <w:lang w:val="en-CA"/>
-        </w:rPr>
-      </w:pPr>
-      <w:proofErr w:type="gramStart"/>
-      <w:r>
-        <w:rPr>
-          <w:rFonts w:ascii="Lucida Console" w:hAnsi="Lucida Console"/>
-          <w:lang w:val="en-CA"/>
-        </w:rPr>
-        <w:t>fda42ae90bafb1f58202f93437b4e16e  k1</w:t>
-      </w:r>
-      <w:proofErr w:type="gramEnd"/>
-      <w:r>
-        <w:rPr>
-          <w:rFonts w:ascii="Lucida Console" w:hAnsi="Lucida Console"/>
-          <w:lang w:val="en-CA"/>
-        </w:rPr>
-        <w:t>_submission/kernel/</w:t>
-      </w:r>
-      <w:proofErr w:type="spellStart"/>
-      <w:r>
-        <w:rPr>
-          <w:rFonts w:ascii="Lucida Console" w:hAnsi="Lucida Console"/>
-          <w:lang w:val="en-CA"/>
-        </w:rPr>
-        <w:t>kernel.elf</w:t>
-      </w:r>
-      <w:proofErr w:type="spellEnd"/>
+      <w:r>
+        <w:rPr>
+          <w:rFonts w:ascii="Lucida Console" w:hAnsi="Lucida Console"/>
+          <w:lang w:val="en-CA"/>
+        </w:rPr>
+        <w:t>d32dda3f6cd59b210c03d1ed8332c581  k1_submission/include/bwio.h</w:t>
+      </w:r>
+    </w:p>
+    <w:p>
+      <w:pPr>
+        <w:contextualSpacing/>
+        <w:rPr>
+          <w:rFonts w:ascii="Lucida Console" w:hAnsi="Lucida Console"/>
+          <w:lang w:val="en-CA"/>
+        </w:rPr>
+      </w:pPr>
+      <w:r>
+        <w:rPr>
+          <w:rFonts w:ascii="Lucida Console" w:hAnsi="Lucida Console"/>
+          <w:lang w:val="en-CA"/>
+        </w:rPr>
+        <w:t>6e91255abc9047f2c83a198c756b358c  k1_submission/include/interface.h</w:t>
+      </w:r>
+    </w:p>
+    <w:p>
+      <w:pPr>
+        <w:contextualSpacing/>
+        <w:rPr>
+          <w:rFonts w:ascii="Lucida Console" w:hAnsi="Lucida Console"/>
+          <w:lang w:val="en-CA"/>
+        </w:rPr>
+      </w:pPr>
+      <w:r>
+        <w:rPr>
+          <w:rFonts w:ascii="Lucida Console" w:hAnsi="Lucida Console"/>
+          <w:lang w:val="en-CA"/>
+        </w:rPr>
+        <w:t>9af226f127c1fd759530cd45236c37b8  k1_submission/include/ts7200.h</w:t>
+      </w:r>
+    </w:p>
+    <w:p>
+      <w:pPr>
+        <w:contextualSpacing/>
+        <w:rPr>
+          <w:rFonts w:ascii="Lucida Console" w:hAnsi="Lucida Console"/>
+          <w:lang w:val="en-CA"/>
+        </w:rPr>
+      </w:pPr>
+      <w:r>
+        <w:rPr>
+          <w:rFonts w:ascii="Lucida Console" w:hAnsi="Lucida Console"/>
+          <w:lang w:val="en-CA"/>
+        </w:rPr>
+        <w:t>ba868ea1845b6aa4af4cb1feee528228  k1_submission/lib/libbwio.a</w:t>
+      </w:r>
+    </w:p>
+    <w:p>
+      <w:pPr>
+        <w:contextualSpacing/>
+        <w:rPr>
+          <w:rFonts w:ascii="Lucida Console" w:hAnsi="Lucida Console"/>
+          <w:lang w:val="en-CA"/>
+        </w:rPr>
+      </w:pPr>
+      <w:r>
+        <w:rPr>
+          <w:rFonts w:ascii="Lucida Console" w:hAnsi="Lucida Console"/>
+          <w:lang w:val="en-CA"/>
+        </w:rPr>
+        <w:t>306b737ea7dedb289c07eb3928c97424  k1_submission/kernel/kernel.s</w:t>
+      </w:r>
+    </w:p>
+    <w:p>
+      <w:pPr>
+        <w:contextualSpacing/>
+        <w:rPr>
+          <w:rFonts w:ascii="Lucida Console" w:hAnsi="Lucida Console"/>
+          <w:lang w:val="en-CA"/>
+        </w:rPr>
+      </w:pPr>
+      <w:r>
+        <w:rPr>
+          <w:rFonts w:ascii="Lucida Console" w:hAnsi="Lucida Console"/>
+          <w:lang w:val="en-CA"/>
+        </w:rPr>
+        <w:t>ea4b5fefedd6ca87106ec92294429de3  k1_submission/kernel/kernel.c</w:t>
+      </w:r>
+    </w:p>
+    <w:p>
+      <w:pPr>
+        <w:contextualSpacing/>
+        <w:rPr>
+          <w:rFonts w:ascii="Lucida Console" w:hAnsi="Lucida Console"/>
+          <w:lang w:val="en-CA"/>
+        </w:rPr>
+      </w:pPr>
+      <w:r>
+        <w:rPr>
+          <w:rFonts w:ascii="Lucida Console" w:hAnsi="Lucida Console"/>
+          <w:lang w:val="en-CA"/>
+        </w:rPr>
+        <w:t>defb1a74b525d158825a442581e8aa01  k1_submission/kernel/kernel.h</w:t>
+      </w:r>
+    </w:p>
+    <w:p>
+      <w:pPr>
+        <w:contextualSpacing/>
+        <w:rPr>
+          <w:rFonts w:ascii="Lucida Console" w:hAnsi="Lucida Console"/>
+          <w:lang w:val="en-CA"/>
+        </w:rPr>
+      </w:pPr>
+      <w:r>
+        <w:rPr>
+          <w:rFonts w:ascii="Lucida Console" w:hAnsi="Lucida Console"/>
+          <w:lang w:val="en-CA"/>
+        </w:rPr>
+        <w:t>9bcd562566ba01c869c8c2759ff90e64  k1_submission/kernel/orex.ld</w:t>
+      </w:r>
+    </w:p>
+    <w:p>
+      <w:pPr>
+        <w:contextualSpacing/>
+        <w:rPr>
+          <w:rFonts w:ascii="Lucida Console" w:hAnsi="Lucida Console"/>
+          <w:lang w:val="en-CA"/>
+        </w:rPr>
+      </w:pPr>
+      <w:r>
+        <w:rPr>
+          <w:rFonts w:ascii="Lucida Console" w:hAnsi="Lucida Console"/>
+          <w:lang w:val="en-CA"/>
+        </w:rPr>
+        <w:t>5fc9980bb9bbcbeedc9e226f8364961c  k1_submission/kernel/bwio.c</w:t>
+      </w:r>
+    </w:p>
+    <w:p>
+      <w:pPr>
+        <w:contextualSpacing/>
+        <w:rPr>
+          <w:rFonts w:ascii="Lucida Console" w:hAnsi="Lucida Console"/>
+          <w:lang w:val="en-CA"/>
+        </w:rPr>
+      </w:pPr>
+      <w:r>
+        <w:rPr>
+          <w:rFonts w:ascii="Lucida Console" w:hAnsi="Lucida Console"/>
+          <w:lang w:val="en-CA"/>
+        </w:rPr>
+        <w:t>6311086f6d5f3fb82a2d7ebb78dd31c6  k1_submission/kernel/makefile</w:t>
+      </w:r>
+    </w:p>
+    <w:p>
+      <w:pPr>
+        <w:contextualSpacing/>
+        <w:rPr>
+          <w:rFonts w:ascii="Lucida Console" w:hAnsi="Lucida Console"/>
+          <w:lang w:val="en-CA"/>
+        </w:rPr>
+      </w:pPr>
+      <w:r>
+        <w:rPr>
+          <w:rFonts w:ascii="Lucida Console" w:hAnsi="Lucida Console"/>
+          <w:lang w:val="en-CA"/>
+        </w:rPr>
+        <w:t>d16460574fb912f398956879052e1140  k1_submission/kernel/ker_ent_exit.s</w:t>
+      </w:r>
+    </w:p>
+    <w:p>
+      <w:pPr>
+        <w:contextualSpacing/>
+        <w:rPr>
+          <w:rFonts w:ascii="Lucida Console" w:hAnsi="Lucida Console"/>
+          <w:lang w:val="en-CA"/>
+        </w:rPr>
+      </w:pPr>
+      <w:r>
+        <w:rPr>
+          <w:rFonts w:ascii="Lucida Console" w:hAnsi="Lucida Console"/>
+          <w:lang w:val="en-CA"/>
+        </w:rPr>
+        <w:t>ea1c60c36282fbf53aaccd864f3cecce  k1_submission/kernel/kernel.o</w:t>
+      </w:r>
+    </w:p>
+    <w:p>
+      <w:pPr>
+        <w:contextualSpacing/>
+        <w:rPr>
+          <w:rFonts w:ascii="Lucida Console" w:hAnsi="Lucida Console"/>
+          <w:lang w:val="en-CA"/>
+        </w:rPr>
+      </w:pPr>
+      <w:r>
+        <w:rPr>
+          <w:rFonts w:ascii="Lucida Console" w:hAnsi="Lucida Console"/>
+          <w:lang w:val="en-CA"/>
+        </w:rPr>
+        <w:t>28801b0cad024f24826d94082c5fd72e  k1_submission/kernel/kernel.map</w:t>
+      </w:r>
+    </w:p>
+    <w:p>
+      <w:pPr>
+        <w:contextualSpacing/>
+        <w:rPr>
+          <w:rFonts w:ascii="Lucida Console" w:hAnsi="Lucida Console"/>
+          <w:lang w:val="en-CA"/>
+        </w:rPr>
+      </w:pPr>
+      <w:r>
+        <w:rPr>
+          <w:rFonts w:ascii="Lucida Console" w:hAnsi="Lucida Console"/>
+          <w:lang w:val="en-CA"/>
+        </w:rPr>
+        <w:t>fda42ae90bafb1f58202f93437b4e16e  k1_submission/kernel/kernel.elf</w:t>
+      </w:r>
     </w:p>
     <w:p>
       <w:pPr>
@@ -3608,105 +2259,49 @@
         <w:rPr>
           <w:lang w:val="en-CA"/>
         </w:rPr>
-        <w:t xml:space="preserve">Spawned task </w:t>
-      </w:r>
-      <w:proofErr w:type="spellStart"/>
-      <w:r>
-        <w:rPr>
-          <w:lang w:val="en-CA"/>
-        </w:rPr>
-        <w:t>tid</w:t>
-      </w:r>
-      <w:proofErr w:type="spellEnd"/>
-      <w:r>
-        <w:rPr>
-          <w:lang w:val="en-CA"/>
-        </w:rPr>
-        <w:t>: 3</w:t>
-      </w:r>
-    </w:p>
-    <w:p>
-      <w:pPr>
-        <w:contextualSpacing/>
-        <w:rPr>
-          <w:lang w:val="en-CA"/>
-        </w:rPr>
-      </w:pPr>
-      <w:r>
-        <w:rPr>
-          <w:lang w:val="en-CA"/>
-        </w:rPr>
-        <w:t xml:space="preserve">Spawned parent task </w:t>
-      </w:r>
-      <w:proofErr w:type="spellStart"/>
-      <w:r>
-        <w:rPr>
-          <w:lang w:val="en-CA"/>
-        </w:rPr>
-        <w:t>tid</w:t>
-      </w:r>
-      <w:proofErr w:type="spellEnd"/>
-      <w:r>
-        <w:rPr>
-          <w:lang w:val="en-CA"/>
-        </w:rPr>
-        <w:t>: 0</w:t>
-      </w:r>
-    </w:p>
-    <w:p>
-      <w:pPr>
-        <w:contextualSpacing/>
-        <w:rPr>
-          <w:lang w:val="en-CA"/>
-        </w:rPr>
-      </w:pPr>
-      <w:r>
-        <w:rPr>
-          <w:lang w:val="en-CA"/>
-        </w:rPr>
-        <w:t xml:space="preserve">Spawned task </w:t>
-      </w:r>
-      <w:proofErr w:type="spellStart"/>
-      <w:r>
-        <w:rPr>
-          <w:lang w:val="en-CA"/>
-        </w:rPr>
-        <w:t>tid</w:t>
-      </w:r>
-      <w:proofErr w:type="spellEnd"/>
-      <w:r>
-        <w:rPr>
-          <w:lang w:val="en-CA"/>
-        </w:rPr>
-        <w:t>: 3</w:t>
-      </w:r>
-    </w:p>
-    <w:p>
-      <w:pPr>
-        <w:contextualSpacing/>
-        <w:rPr>
-          <w:lang w:val="en-CA"/>
-        </w:rPr>
-      </w:pPr>
-      <w:r>
-        <w:rPr>
-          <w:lang w:val="en-CA"/>
-        </w:rPr>
-        <w:t xml:space="preserve">Spawned parent task </w:t>
-      </w:r>
-      <w:proofErr w:type="spellStart"/>
-      <w:r>
-        <w:rPr>
-          <w:lang w:val="en-CA"/>
-        </w:rPr>
-        <w:t>tid</w:t>
-      </w:r>
-      <w:proofErr w:type="spellEnd"/>
-      <w:r>
-        <w:rPr>
-          <w:lang w:val="en-CA"/>
-        </w:rPr>
-        <w:t>: 0</w:t>
+        <w:t>Spawned task tid: 3</w:t>
+      </w:r>
+    </w:p>
+    <w:p>
+      <w:pPr>
+        <w:contextualSpacing/>
+        <w:rPr>
+          <w:lang w:val="en-CA"/>
+        </w:rPr>
+      </w:pPr>
+      <w:r>
+        <w:rPr>
+          <w:lang w:val="en-CA"/>
+        </w:rPr>
+        <w:t>Spawned parent task tid: 0</w:t>
+      </w:r>
+    </w:p>
+    <w:p>
+      <w:pPr>
+        <w:contextualSpacing/>
+        <w:rPr>
+          <w:lang w:val="en-CA"/>
+        </w:rPr>
+      </w:pPr>
+      <w:r>
+        <w:rPr>
+          <w:lang w:val="en-CA"/>
+        </w:rPr>
+        <w:t>Spawned task tid: 3</w:t>
+      </w:r>
+    </w:p>
+    <w:p>
+      <w:pPr>
+        <w:contextualSpacing/>
+        <w:rPr>
+          <w:lang w:val="en-CA"/>
+        </w:rPr>
+      </w:pPr>
+      <w:r>
+        <w:rPr>
+          <w:lang w:val="en-CA"/>
+        </w:rPr>
+        <w:t>Spawned parent task tid: 0</w:t>
       </w:r>
     </w:p>
     <w:p>
@@ -3734,105 +2329,49 @@
         <w:rPr>
           <w:lang w:val="en-CA"/>
         </w:rPr>
-        <w:t xml:space="preserve">Spawned task </w:t>
-      </w:r>
-      <w:proofErr w:type="spellStart"/>
-      <w:r>
-        <w:rPr>
-          <w:lang w:val="en-CA"/>
-        </w:rPr>
-        <w:t>tid</w:t>
-      </w:r>
-      <w:proofErr w:type="spellEnd"/>
-      <w:r>
-        <w:rPr>
-          <w:lang w:val="en-CA"/>
-        </w:rPr>
-        <w:t>: 4</w:t>
-      </w:r>
-    </w:p>
-    <w:p>
-      <w:pPr>
-        <w:contextualSpacing/>
-        <w:rPr>
-          <w:lang w:val="en-CA"/>
-        </w:rPr>
-      </w:pPr>
-      <w:r>
-        <w:rPr>
-          <w:lang w:val="en-CA"/>
-        </w:rPr>
-        <w:t xml:space="preserve">Spawned parent task </w:t>
-      </w:r>
-      <w:proofErr w:type="spellStart"/>
-      <w:r>
-        <w:rPr>
-          <w:lang w:val="en-CA"/>
-        </w:rPr>
-        <w:t>tid</w:t>
-      </w:r>
-      <w:proofErr w:type="spellEnd"/>
-      <w:r>
-        <w:rPr>
-          <w:lang w:val="en-CA"/>
-        </w:rPr>
-        <w:t>: 0</w:t>
-      </w:r>
-    </w:p>
-    <w:p>
-      <w:pPr>
-        <w:contextualSpacing/>
-        <w:rPr>
-          <w:lang w:val="en-CA"/>
-        </w:rPr>
-      </w:pPr>
-      <w:r>
-        <w:rPr>
-          <w:lang w:val="en-CA"/>
-        </w:rPr>
-        <w:t xml:space="preserve">Spawned task </w:t>
-      </w:r>
-      <w:proofErr w:type="spellStart"/>
-      <w:r>
-        <w:rPr>
-          <w:lang w:val="en-CA"/>
-        </w:rPr>
-        <w:t>tid</w:t>
-      </w:r>
-      <w:proofErr w:type="spellEnd"/>
-      <w:r>
-        <w:rPr>
-          <w:lang w:val="en-CA"/>
-        </w:rPr>
-        <w:t>: 4</w:t>
-      </w:r>
-    </w:p>
-    <w:p>
-      <w:pPr>
-        <w:contextualSpacing/>
-        <w:rPr>
-          <w:lang w:val="en-CA"/>
-        </w:rPr>
-      </w:pPr>
-      <w:r>
-        <w:rPr>
-          <w:lang w:val="en-CA"/>
-        </w:rPr>
-        <w:t xml:space="preserve">Spawned parent task </w:t>
-      </w:r>
-      <w:proofErr w:type="spellStart"/>
-      <w:r>
-        <w:rPr>
-          <w:lang w:val="en-CA"/>
-        </w:rPr>
-        <w:t>tid</w:t>
-      </w:r>
-      <w:proofErr w:type="spellEnd"/>
-      <w:r>
-        <w:rPr>
-          <w:lang w:val="en-CA"/>
-        </w:rPr>
-        <w:t>: 0</w:t>
+        <w:t>Spawned task tid: 4</w:t>
+      </w:r>
+    </w:p>
+    <w:p>
+      <w:pPr>
+        <w:contextualSpacing/>
+        <w:rPr>
+          <w:lang w:val="en-CA"/>
+        </w:rPr>
+      </w:pPr>
+      <w:r>
+        <w:rPr>
+          <w:lang w:val="en-CA"/>
+        </w:rPr>
+        <w:t>Spawned parent task tid: 0</w:t>
+      </w:r>
+    </w:p>
+    <w:p>
+      <w:pPr>
+        <w:contextualSpacing/>
+        <w:rPr>
+          <w:lang w:val="en-CA"/>
+        </w:rPr>
+      </w:pPr>
+      <w:r>
+        <w:rPr>
+          <w:lang w:val="en-CA"/>
+        </w:rPr>
+        <w:t>Spawned task tid: 4</w:t>
+      </w:r>
+    </w:p>
+    <w:p>
+      <w:pPr>
+        <w:contextualSpacing/>
+        <w:rPr>
+          <w:lang w:val="en-CA"/>
+        </w:rPr>
+      </w:pPr>
+      <w:r>
+        <w:rPr>
+          <w:lang w:val="en-CA"/>
+        </w:rPr>
+        <w:t>Spawned parent task tid: 0</w:t>
       </w:r>
     </w:p>
     <w:p>
@@ -3874,217 +2413,105 @@
         <w:rPr>
           <w:lang w:val="en-CA"/>
         </w:rPr>
-        <w:t xml:space="preserve">Spawned task </w:t>
-      </w:r>
-      <w:proofErr w:type="spellStart"/>
-      <w:r>
-        <w:rPr>
-          <w:lang w:val="en-CA"/>
-        </w:rPr>
-        <w:t>tid</w:t>
-      </w:r>
-      <w:proofErr w:type="spellEnd"/>
-      <w:r>
-        <w:rPr>
-          <w:lang w:val="en-CA"/>
-        </w:rPr>
-        <w:t>: 1</w:t>
-      </w:r>
-    </w:p>
-    <w:p>
-      <w:pPr>
-        <w:contextualSpacing/>
-        <w:rPr>
-          <w:lang w:val="en-CA"/>
-        </w:rPr>
-      </w:pPr>
-      <w:r>
-        <w:rPr>
-          <w:lang w:val="en-CA"/>
-        </w:rPr>
-        <w:t xml:space="preserve">Spawned parent task </w:t>
-      </w:r>
-      <w:proofErr w:type="spellStart"/>
-      <w:r>
-        <w:rPr>
-          <w:lang w:val="en-CA"/>
-        </w:rPr>
-        <w:t>tid</w:t>
-      </w:r>
-      <w:proofErr w:type="spellEnd"/>
-      <w:r>
-        <w:rPr>
-          <w:lang w:val="en-CA"/>
-        </w:rPr>
-        <w:t>: 0</w:t>
-      </w:r>
-    </w:p>
-    <w:p>
-      <w:pPr>
-        <w:contextualSpacing/>
-        <w:rPr>
-          <w:lang w:val="en-CA"/>
-        </w:rPr>
-      </w:pPr>
-      <w:r>
-        <w:rPr>
-          <w:lang w:val="en-CA"/>
-        </w:rPr>
-        <w:t xml:space="preserve">Spawned task </w:t>
-      </w:r>
-      <w:proofErr w:type="spellStart"/>
-      <w:r>
-        <w:rPr>
-          <w:lang w:val="en-CA"/>
-        </w:rPr>
-        <w:t>tid</w:t>
-      </w:r>
-      <w:proofErr w:type="spellEnd"/>
-      <w:r>
-        <w:rPr>
-          <w:lang w:val="en-CA"/>
-        </w:rPr>
-        <w:t>: 2</w:t>
-      </w:r>
-    </w:p>
-    <w:p>
-      <w:pPr>
-        <w:contextualSpacing/>
-        <w:rPr>
-          <w:lang w:val="en-CA"/>
-        </w:rPr>
-      </w:pPr>
-      <w:r>
-        <w:rPr>
-          <w:lang w:val="en-CA"/>
-        </w:rPr>
-        <w:t xml:space="preserve">Spawned parent task </w:t>
-      </w:r>
-      <w:proofErr w:type="spellStart"/>
-      <w:r>
-        <w:rPr>
-          <w:lang w:val="en-CA"/>
-        </w:rPr>
-        <w:t>tid</w:t>
-      </w:r>
-      <w:proofErr w:type="spellEnd"/>
-      <w:r>
-        <w:rPr>
-          <w:lang w:val="en-CA"/>
-        </w:rPr>
-        <w:t>: 0</w:t>
-      </w:r>
-    </w:p>
-    <w:p>
-      <w:pPr>
-        <w:contextualSpacing/>
-        <w:rPr>
-          <w:lang w:val="en-CA"/>
-        </w:rPr>
-      </w:pPr>
-      <w:r>
-        <w:rPr>
-          <w:lang w:val="en-CA"/>
-        </w:rPr>
-        <w:t xml:space="preserve">Spawned task </w:t>
-      </w:r>
-      <w:proofErr w:type="spellStart"/>
-      <w:r>
-        <w:rPr>
-          <w:lang w:val="en-CA"/>
-        </w:rPr>
-        <w:t>tid</w:t>
-      </w:r>
-      <w:proofErr w:type="spellEnd"/>
-      <w:r>
-        <w:rPr>
-          <w:lang w:val="en-CA"/>
-        </w:rPr>
-        <w:t>: 1</w:t>
-      </w:r>
-    </w:p>
-    <w:p>
-      <w:pPr>
-        <w:contextualSpacing/>
-        <w:rPr>
-          <w:lang w:val="en-CA"/>
-        </w:rPr>
-      </w:pPr>
-      <w:r>
-        <w:rPr>
-          <w:lang w:val="en-CA"/>
-        </w:rPr>
-        <w:t xml:space="preserve">Spawned parent task </w:t>
-      </w:r>
-      <w:proofErr w:type="spellStart"/>
-      <w:r>
-        <w:rPr>
-          <w:lang w:val="en-CA"/>
-        </w:rPr>
-        <w:t>tid</w:t>
-      </w:r>
-      <w:proofErr w:type="spellEnd"/>
-      <w:r>
-        <w:rPr>
-          <w:lang w:val="en-CA"/>
-        </w:rPr>
-        <w:t>: 0</w:t>
-      </w:r>
-    </w:p>
-    <w:p>
-      <w:pPr>
-        <w:contextualSpacing/>
-        <w:rPr>
-          <w:lang w:val="en-CA"/>
-        </w:rPr>
-      </w:pPr>
-      <w:r>
-        <w:rPr>
-          <w:lang w:val="en-CA"/>
-        </w:rPr>
-        <w:t xml:space="preserve">Spawned task </w:t>
-      </w:r>
-      <w:proofErr w:type="spellStart"/>
-      <w:r>
-        <w:rPr>
-          <w:lang w:val="en-CA"/>
-        </w:rPr>
-        <w:t>tid</w:t>
-      </w:r>
-      <w:proofErr w:type="spellEnd"/>
-      <w:r>
-        <w:rPr>
-          <w:lang w:val="en-CA"/>
-        </w:rPr>
-        <w:t>: 2</w:t>
-      </w:r>
-    </w:p>
-    <w:p>
-      <w:pPr>
-        <w:contextualSpacing/>
-        <w:rPr>
-          <w:lang w:val="en-CA"/>
-        </w:rPr>
-      </w:pPr>
-      <w:r>
-        <w:rPr>
-          <w:lang w:val="en-CA"/>
-        </w:rPr>
-        <w:t xml:space="preserve">Spawned parent task </w:t>
-      </w:r>
-      <w:proofErr w:type="spellStart"/>
-      <w:r>
-        <w:rPr>
-          <w:lang w:val="en-CA"/>
-        </w:rPr>
-        <w:t>tid</w:t>
-      </w:r>
-      <w:proofErr w:type="spellEnd"/>
-      <w:r>
-        <w:rPr>
-          <w:lang w:val="en-CA"/>
-        </w:rPr>
-        <w:t>: 0</w:t>
+        <w:t>Spawned task tid: 1</w:t>
+      </w:r>
+    </w:p>
+    <w:p>
+      <w:pPr>
+        <w:contextualSpacing/>
+        <w:rPr>
+          <w:lang w:val="en-CA"/>
+        </w:rPr>
+      </w:pPr>
+      <w:r>
+        <w:rPr>
+          <w:lang w:val="en-CA"/>
+        </w:rPr>
+        <w:t>Spawned parent task tid: 0</w:t>
+      </w:r>
+    </w:p>
+    <w:p>
+      <w:pPr>
+        <w:contextualSpacing/>
+        <w:rPr>
+          <w:lang w:val="en-CA"/>
+        </w:rPr>
+      </w:pPr>
+      <w:r>
+        <w:rPr>
+          <w:lang w:val="en-CA"/>
+        </w:rPr>
+        <w:t>Spawned task tid: 2</w:t>
+      </w:r>
+    </w:p>
+    <w:p>
+      <w:pPr>
+        <w:contextualSpacing/>
+        <w:rPr>
+          <w:lang w:val="en-CA"/>
+        </w:rPr>
+      </w:pPr>
+      <w:r>
+        <w:rPr>
+          <w:lang w:val="en-CA"/>
+        </w:rPr>
+        <w:t>Spawned parent task tid: 0</w:t>
+      </w:r>
+    </w:p>
+    <w:p>
+      <w:pPr>
+        <w:contextualSpacing/>
+        <w:rPr>
+          <w:lang w:val="en-CA"/>
+        </w:rPr>
+      </w:pPr>
+      <w:r>
+        <w:rPr>
+          <w:lang w:val="en-CA"/>
+        </w:rPr>
+        <w:t>Spawned task tid: 1</w:t>
+      </w:r>
+    </w:p>
+    <w:p>
+      <w:pPr>
+        <w:contextualSpacing/>
+        <w:rPr>
+          <w:lang w:val="en-CA"/>
+        </w:rPr>
+      </w:pPr>
+      <w:r>
+        <w:rPr>
+          <w:lang w:val="en-CA"/>
+        </w:rPr>
+        <w:t>Spawned parent task tid: 0</w:t>
+      </w:r>
+    </w:p>
+    <w:p>
+      <w:pPr>
+        <w:contextualSpacing/>
+        <w:rPr>
+          <w:lang w:val="en-CA"/>
+        </w:rPr>
+      </w:pPr>
+      <w:r>
+        <w:rPr>
+          <w:lang w:val="en-CA"/>
+        </w:rPr>
+        <w:t>Spawned task tid: 2</w:t>
+      </w:r>
+    </w:p>
+    <w:p>
+      <w:pPr>
+        <w:contextualSpacing/>
+        <w:rPr>
+          <w:lang w:val="en-CA"/>
+        </w:rPr>
+      </w:pPr>
+      <w:r>
+        <w:rPr>
+          <w:lang w:val="en-CA"/>
+        </w:rPr>
+        <w:t>Spawned parent task tid: 0</w:t>
       </w:r>
     </w:p>
     <w:p>
@@ -4140,81 +2567,35 @@
         <w:rPr>
           <w:lang w:val="en-CA"/>
         </w:rPr>
-        <w:t xml:space="preserve">The first task than creates a task with a higher priority than itself which runs immediately, it completes before giving up the </w:t>
-      </w:r>
-      <w:proofErr w:type="spellStart"/>
-      <w:proofErr w:type="gramStart"/>
-      <w:r>
-        <w:rPr>
-          <w:lang w:val="en-CA"/>
-        </w:rPr>
-        <w:t>cpu</w:t>
-      </w:r>
-      <w:proofErr w:type="spellEnd"/>
-      <w:proofErr w:type="gramEnd"/>
-      <w:r>
-        <w:rPr>
-          <w:lang w:val="en-CA"/>
-        </w:rPr>
-        <w:t xml:space="preserve">, since it has the highest priority. </w:t>
-      </w:r>
-    </w:p>
-    <w:p>
-      <w:pPr>
-        <w:contextualSpacing/>
-        <w:rPr>
-          <w:lang w:val="en-CA"/>
-        </w:rPr>
-      </w:pPr>
-      <w:r>
-        <w:rPr>
-          <w:lang w:val="en-CA"/>
-        </w:rPr>
-        <w:t xml:space="preserve">Then the first task runs again and prints the </w:t>
-      </w:r>
-      <w:proofErr w:type="spellStart"/>
-      <w:r>
-        <w:rPr>
-          <w:lang w:val="en-CA"/>
-        </w:rPr>
-        <w:t>tid</w:t>
-      </w:r>
-      <w:proofErr w:type="spellEnd"/>
-      <w:r>
-        <w:rPr>
-          <w:lang w:val="en-CA"/>
-        </w:rPr>
-        <w:t xml:space="preserve"> of the task that just finished and creates the last task. The behaviour is repeated from the previous task. </w:t>
-      </w:r>
-    </w:p>
-    <w:p>
-      <w:pPr>
-        <w:contextualSpacing/>
-        <w:rPr>
-          <w:lang w:val="en-CA"/>
-        </w:rPr>
-      </w:pPr>
-      <w:r>
-        <w:rPr>
-          <w:lang w:val="en-CA"/>
-        </w:rPr>
-        <w:t xml:space="preserve">The first task now completes, allowing the first two created tasks to run. Since the remaining tasks have the same priority, they will toggle control of the </w:t>
-      </w:r>
-      <w:proofErr w:type="spellStart"/>
-      <w:proofErr w:type="gramStart"/>
-      <w:r>
-        <w:rPr>
-          <w:lang w:val="en-CA"/>
-        </w:rPr>
-        <w:t>cpu</w:t>
-      </w:r>
-      <w:proofErr w:type="spellEnd"/>
-      <w:proofErr w:type="gramEnd"/>
-      <w:r>
-        <w:rPr>
-          <w:lang w:val="en-CA"/>
-        </w:rPr>
-        <w:t xml:space="preserve"> each time pass is called. This continues until they complete and program exits.</w:t>
+        <w:t xml:space="preserve">The first task than creates a task with a higher priority than itself which runs immediately, it completes before giving up the cpu, since it has the highest priority. </w:t>
+      </w:r>
+    </w:p>
+    <w:p>
+      <w:pPr>
+        <w:contextualSpacing/>
+        <w:rPr>
+          <w:lang w:val="en-CA"/>
+        </w:rPr>
+      </w:pPr>
+      <w:r>
+        <w:rPr>
+          <w:lang w:val="en-CA"/>
+        </w:rPr>
+        <w:t xml:space="preserve">Then the first task runs again and prints the tid of the task that just finished and creates the last task. The behaviour is repeated from the previous task. </w:t>
+      </w:r>
+    </w:p>
+    <w:p>
+      <w:pPr>
+        <w:contextualSpacing/>
+        <w:rPr>
+          <w:lang w:val="en-CA"/>
+        </w:rPr>
+      </w:pPr>
+      <w:r>
+        <w:rPr>
+          <w:lang w:val="en-CA"/>
+        </w:rPr>
+        <w:t>The first task now completes, allowing the first two created tasks to run. Since the remaining tasks have the same priority, they will toggle control of the cpu each time pass is called. This continues until they complete and program exits.</w:t>
       </w:r>
     </w:p>
     <w:sectPr>
@@ -4752,6 +3133,17 @@
       <w:szCs w:val="24"/>
     </w:rPr>
   </w:style>
+  <w:style w:type="character" w:styleId="Hyperlink">
+    <w:name w:val="Hyperlink"/>
+    <w:basedOn w:val="DefaultParagraphFont"/>
+    <w:uiPriority w:val="99"/>
+    <w:unhideWhenUsed/>
+    <w:rsid w:val="00B03E29"/>
+    <w:rPr>
+      <w:color w:val="0563C1" w:themeColor="hyperlink"/>
+      <w:u w:val="single"/>
+    </w:rPr>
+  </w:style>
 </w:styles>
 </file>
 
